--- a/Testing/Testing.docx
+++ b/Testing/Testing.docx
@@ -4,35 +4,65 @@
   <w:body>
     <w:p>
       <w:pPr>
-        <w:spacing w:line="360" w:lineRule="auto"/>
-        <w:rPr>
-          <w:rFonts w:ascii="Arial" w:hAnsi="Arial" w:cs="Arial"/>
-        </w:rPr>
-      </w:pPr>
-      <w:r>
-        <w:rPr>
-          <w:rFonts w:ascii="Arial" w:hAnsi="Arial" w:cs="Arial"/>
-        </w:rPr>
-        <w:t xml:space="preserve">Testing </w:t>
-      </w:r>
-    </w:p>
-    <w:p>
-      <w:pPr>
-        <w:spacing w:line="360" w:lineRule="auto"/>
-        <w:rPr>
-          <w:rFonts w:ascii="Arial" w:hAnsi="Arial" w:cs="Arial"/>
-        </w:rPr>
-      </w:pPr>
-      <w:r>
-        <w:rPr>
-          <w:rFonts w:ascii="Arial" w:hAnsi="Arial" w:cs="Arial"/>
+        <w:pStyle w:val="Heading1"/>
+        <w:rPr>
+          <w:rFonts w:ascii="Arial" w:hAnsi="Arial" w:cs="Arial"/>
+        </w:rPr>
+      </w:pPr>
+      <w:r>
+        <w:rPr>
+          <w:rFonts w:ascii="Arial" w:hAnsi="Arial" w:cs="Arial"/>
+        </w:rPr>
+        <w:t>Chapter-5</w:t>
+      </w:r>
+      <w:r>
+        <w:rPr>
+          <w:rFonts w:ascii="Arial" w:hAnsi="Arial" w:cs="Arial"/>
+        </w:rPr>
+        <w:t xml:space="preserve">: Testing </w:t>
+      </w:r>
+    </w:p>
+    <w:p/>
+    <w:p>
+      <w:pPr>
+        <w:pStyle w:val="Heading2"/>
+        <w:rPr>
+          <w:rFonts w:ascii="Arial" w:hAnsi="Arial" w:cs="Arial"/>
+          <w:sz w:val="28"/>
+          <w:szCs w:val="28"/>
+        </w:rPr>
+      </w:pPr>
+      <w:r>
+        <w:rPr>
+          <w:rFonts w:ascii="Arial" w:hAnsi="Arial" w:cs="Arial"/>
+          <w:sz w:val="28"/>
+          <w:szCs w:val="28"/>
+        </w:rPr>
+        <w:t>5.</w:t>
+      </w:r>
+      <w:r>
+        <w:rPr>
+          <w:rFonts w:ascii="Arial" w:hAnsi="Arial" w:cs="Arial"/>
+          <w:sz w:val="28"/>
+          <w:szCs w:val="28"/>
+        </w:rPr>
+        <w:t xml:space="preserve">1 </w:t>
+      </w:r>
+      <w:r>
+        <w:rPr>
+          <w:rFonts w:ascii="Arial" w:hAnsi="Arial" w:cs="Arial"/>
+          <w:sz w:val="28"/>
+          <w:szCs w:val="28"/>
         </w:rPr>
         <w:t xml:space="preserve">Introduction </w:t>
       </w:r>
     </w:p>
-    <w:p>
-      <w:pPr>
-        <w:spacing w:line="360" w:lineRule="auto"/>
+    <w:p/>
+    <w:p>
+      <w:pPr>
+        <w:pStyle w:val="ListParagraph"/>
+        <w:spacing w:line="360" w:lineRule="auto"/>
+        <w:ind w:left="360"/>
         <w:rPr>
           <w:rFonts w:ascii="Arial" w:hAnsi="Arial" w:cs="Arial"/>
         </w:rPr>
@@ -55,63 +85,21 @@
         <w:rPr>
           <w:rFonts w:ascii="Arial" w:hAnsi="Arial" w:cs="Arial"/>
         </w:rPr>
-        <w:t xml:space="preserve">SSADM).  </w:t>
-      </w:r>
-      <w:r>
-        <w:rPr>
-          <w:rFonts w:ascii="Arial" w:hAnsi="Arial" w:cs="Arial"/>
-        </w:rPr>
-        <w:t>In this phase</w:t>
+        <w:t>SSADM).  In this phase</w:t>
       </w:r>
       <w:proofErr w:type="gramStart"/>
       <w:r>
         <w:rPr>
           <w:rFonts w:ascii="Arial" w:hAnsi="Arial" w:cs="Arial"/>
         </w:rPr>
-        <w:t xml:space="preserve">, </w:t>
-      </w:r>
-      <w:r>
-        <w:rPr>
-          <w:rFonts w:ascii="Arial" w:hAnsi="Arial" w:cs="Arial"/>
-        </w:rPr>
-        <w:t xml:space="preserve"> codes</w:t>
+        <w:t>,  codes</w:t>
       </w:r>
       <w:proofErr w:type="gramEnd"/>
       <w:r>
         <w:rPr>
           <w:rFonts w:ascii="Arial" w:hAnsi="Arial" w:cs="Arial"/>
         </w:rPr>
-        <w:t xml:space="preserve"> or system are evaluated against the user requirement to make sure that if it meets requirements that were gathered.</w:t>
-      </w:r>
-      <w:r>
-        <w:rPr>
-          <w:rFonts w:ascii="Arial" w:hAnsi="Arial" w:cs="Arial"/>
-        </w:rPr>
-        <w:t xml:space="preserve"> Here, it is </w:t>
-      </w:r>
-      <w:r>
-        <w:rPr>
-          <w:rFonts w:ascii="Arial" w:hAnsi="Arial" w:cs="Arial"/>
-        </w:rPr>
-        <w:t xml:space="preserve">also </w:t>
-      </w:r>
-      <w:r>
-        <w:rPr>
-          <w:rFonts w:ascii="Arial" w:hAnsi="Arial" w:cs="Arial"/>
-        </w:rPr>
-        <w:t xml:space="preserve">possible to find number </w:t>
-      </w:r>
-      <w:r>
-        <w:rPr>
-          <w:rFonts w:ascii="Arial" w:hAnsi="Arial" w:cs="Arial"/>
-        </w:rPr>
-        <w:t xml:space="preserve">errors and those </w:t>
-      </w:r>
-      <w:r>
-        <w:rPr>
-          <w:rFonts w:ascii="Arial" w:hAnsi="Arial" w:cs="Arial"/>
-        </w:rPr>
-        <w:t xml:space="preserve">errors </w:t>
+        <w:t xml:space="preserve"> or system are evaluated against the user requirement to make sure that if it meets requirements that were gathered. Here, it is also possible to find number errors and those errors </w:t>
       </w:r>
       <w:proofErr w:type="gramStart"/>
       <w:r>
@@ -125,32 +113,24 @@
         <w:rPr>
           <w:rFonts w:ascii="Arial" w:hAnsi="Arial" w:cs="Arial"/>
         </w:rPr>
-        <w:t xml:space="preserve"> within </w:t>
-      </w:r>
-      <w:r>
-        <w:rPr>
-          <w:rFonts w:ascii="Arial" w:hAnsi="Arial" w:cs="Arial"/>
-        </w:rPr>
-        <w:t>the software program</w:t>
-      </w:r>
-      <w:r>
-        <w:rPr>
-          <w:rFonts w:ascii="Arial" w:hAnsi="Arial" w:cs="Arial"/>
-        </w:rPr>
-        <w:t>.</w:t>
-      </w:r>
-    </w:p>
-    <w:p>
-      <w:pPr>
-        <w:spacing w:line="360" w:lineRule="auto"/>
-        <w:rPr>
-          <w:rFonts w:ascii="Arial" w:hAnsi="Arial" w:cs="Arial"/>
-        </w:rPr>
-      </w:pPr>
-    </w:p>
-    <w:p>
-      <w:pPr>
-        <w:spacing w:line="360" w:lineRule="auto"/>
+        <w:t xml:space="preserve"> within the software program.</w:t>
+      </w:r>
+    </w:p>
+    <w:p>
+      <w:pPr>
+        <w:pStyle w:val="ListParagraph"/>
+        <w:spacing w:line="360" w:lineRule="auto"/>
+        <w:ind w:left="360"/>
+        <w:rPr>
+          <w:rFonts w:ascii="Arial" w:hAnsi="Arial" w:cs="Arial"/>
+        </w:rPr>
+      </w:pPr>
+    </w:p>
+    <w:p>
+      <w:pPr>
+        <w:pStyle w:val="ListParagraph"/>
+        <w:spacing w:line="360" w:lineRule="auto"/>
+        <w:ind w:left="360"/>
         <w:rPr>
           <w:rFonts w:ascii="Arial" w:hAnsi="Arial" w:cs="Arial"/>
         </w:rPr>
@@ -167,7 +147,7 @@
         <w:pStyle w:val="ListParagraph"/>
         <w:numPr>
           <w:ilvl w:val="0"/>
-          <w:numId w:val="5"/>
+          <w:numId w:val="13"/>
         </w:numPr>
         <w:spacing w:line="360" w:lineRule="auto"/>
         <w:rPr>
@@ -178,7 +158,7 @@
         <w:rPr>
           <w:rFonts w:ascii="Arial" w:hAnsi="Arial" w:cs="Arial"/>
         </w:rPr>
-        <w:t xml:space="preserve">White Box testing </w:t>
+        <w:t>White Box Testing:</w:t>
       </w:r>
     </w:p>
     <w:p>
@@ -186,7 +166,7 @@
         <w:pStyle w:val="ListParagraph"/>
         <w:numPr>
           <w:ilvl w:val="0"/>
-          <w:numId w:val="6"/>
+          <w:numId w:val="16"/>
         </w:numPr>
         <w:spacing w:line="360" w:lineRule="auto"/>
         <w:rPr>
@@ -204,7 +184,21 @@
         <w:rPr>
           <w:rFonts w:ascii="Arial" w:hAnsi="Arial" w:cs="Arial"/>
         </w:rPr>
-        <w:t>is known</w:t>
+        <w:t xml:space="preserve">is </w:t>
+      </w:r>
+      <w:bookmarkStart w:id="0" w:name="_GoBack"/>
+      <w:bookmarkEnd w:id="0"/>
+      <w:r>
+        <w:rPr>
+          <w:rFonts w:ascii="Arial" w:hAnsi="Arial" w:cs="Arial"/>
+        </w:rPr>
+        <w:t>know</w:t>
+      </w:r>
+      <w:r>
+        <w:rPr>
+          <w:rFonts w:ascii="Arial" w:hAnsi="Arial" w:cs="Arial"/>
+        </w:rPr>
+        <w:t>n</w:t>
       </w:r>
       <w:proofErr w:type="gramEnd"/>
       <w:r>
@@ -213,13 +207,22 @@
         </w:rPr>
         <w:t xml:space="preserve"> to the tester and test how the system performed based on the code.</w:t>
       </w:r>
+    </w:p>
+    <w:p>
+      <w:pPr>
+        <w:pStyle w:val="ListParagraph"/>
+        <w:spacing w:line="360" w:lineRule="auto"/>
+        <w:rPr>
+          <w:rFonts w:ascii="Arial" w:hAnsi="Arial" w:cs="Arial"/>
+        </w:rPr>
+      </w:pPr>
     </w:p>
     <w:p>
       <w:pPr>
         <w:pStyle w:val="ListParagraph"/>
         <w:numPr>
           <w:ilvl w:val="0"/>
-          <w:numId w:val="5"/>
+          <w:numId w:val="13"/>
         </w:numPr>
         <w:spacing w:line="360" w:lineRule="auto"/>
         <w:rPr>
@@ -230,7 +233,7 @@
         <w:rPr>
           <w:rFonts w:ascii="Arial" w:hAnsi="Arial" w:cs="Arial"/>
         </w:rPr>
-        <w:t>Black Box testing</w:t>
+        <w:t>Black Box Testing:</w:t>
       </w:r>
     </w:p>
     <w:p>
@@ -238,7 +241,7 @@
         <w:pStyle w:val="ListParagraph"/>
         <w:numPr>
           <w:ilvl w:val="0"/>
-          <w:numId w:val="6"/>
+          <w:numId w:val="16"/>
         </w:numPr>
         <w:spacing w:line="360" w:lineRule="auto"/>
         <w:rPr>
@@ -249,154 +252,190 @@
         <w:rPr>
           <w:rFonts w:ascii="Arial" w:hAnsi="Arial" w:cs="Arial"/>
         </w:rPr>
-        <w:t xml:space="preserve">In the black box, system functionality </w:t>
+        <w:t>In the black box, system functionality is verified and a complete test suite is required to execute in this type of testing</w:t>
+      </w:r>
+    </w:p>
+    <w:p>
+      <w:pPr>
+        <w:spacing w:line="360" w:lineRule="auto"/>
+        <w:rPr>
+          <w:rFonts w:ascii="Arial" w:hAnsi="Arial" w:cs="Arial"/>
+        </w:rPr>
+      </w:pPr>
+    </w:p>
+    <w:p>
+      <w:pPr>
+        <w:pStyle w:val="ListParagraph"/>
+        <w:spacing w:line="360" w:lineRule="auto"/>
+        <w:rPr>
+          <w:rFonts w:ascii="Arial" w:hAnsi="Arial" w:cs="Arial"/>
+        </w:rPr>
+      </w:pPr>
+      <w:r>
+        <w:rPr>
+          <w:rFonts w:ascii="Arial" w:hAnsi="Arial" w:cs="Arial"/>
+        </w:rPr>
+        <w:t xml:space="preserve">For my </w:t>
       </w:r>
       <w:proofErr w:type="gramStart"/>
       <w:r>
         <w:rPr>
           <w:rFonts w:ascii="Arial" w:hAnsi="Arial" w:cs="Arial"/>
         </w:rPr>
-        <w:t>is verified</w:t>
+        <w:t>project</w:t>
       </w:r>
       <w:proofErr w:type="gramEnd"/>
       <w:r>
         <w:rPr>
           <w:rFonts w:ascii="Arial" w:hAnsi="Arial" w:cs="Arial"/>
         </w:rPr>
-        <w:t xml:space="preserve"> and a complete test suite is required to execute in this type of testing.</w:t>
-      </w:r>
-    </w:p>
-    <w:p>
-      <w:pPr>
-        <w:spacing w:line="360" w:lineRule="auto"/>
-        <w:rPr>
-          <w:rFonts w:ascii="Arial" w:hAnsi="Arial" w:cs="Arial"/>
-        </w:rPr>
-      </w:pPr>
-    </w:p>
-    <w:p>
-      <w:pPr>
-        <w:spacing w:line="360" w:lineRule="auto"/>
-        <w:rPr>
-          <w:rFonts w:ascii="Arial" w:hAnsi="Arial" w:cs="Arial"/>
-        </w:rPr>
-      </w:pPr>
-      <w:r>
-        <w:rPr>
-          <w:rFonts w:ascii="Arial" w:hAnsi="Arial" w:cs="Arial"/>
-        </w:rPr>
-        <w:t xml:space="preserve">For my </w:t>
-      </w:r>
-      <w:proofErr w:type="gramStart"/>
-      <w:r>
-        <w:rPr>
-          <w:rFonts w:ascii="Arial" w:hAnsi="Arial" w:cs="Arial"/>
-        </w:rPr>
-        <w:t>project</w:t>
-      </w:r>
-      <w:proofErr w:type="gramEnd"/>
-      <w:r>
-        <w:rPr>
-          <w:rFonts w:ascii="Arial" w:hAnsi="Arial" w:cs="Arial"/>
-        </w:rPr>
-        <w:t xml:space="preserve"> I have chosen to the performed black box and unit testing: </w:t>
-      </w:r>
-    </w:p>
-    <w:p>
-      <w:pPr>
-        <w:spacing w:line="360" w:lineRule="auto"/>
-        <w:rPr>
-          <w:rFonts w:ascii="Arial" w:hAnsi="Arial" w:cs="Arial"/>
-        </w:rPr>
-      </w:pPr>
-    </w:p>
-    <w:p>
-      <w:pPr>
-        <w:spacing w:line="360" w:lineRule="auto"/>
-        <w:rPr>
-          <w:rFonts w:ascii="Arial" w:hAnsi="Arial" w:cs="Arial"/>
-        </w:rPr>
-      </w:pPr>
-    </w:p>
-    <w:p>
-      <w:pPr>
-        <w:spacing w:line="360" w:lineRule="auto"/>
-        <w:rPr>
-          <w:rFonts w:ascii="Arial" w:hAnsi="Arial" w:cs="Arial"/>
-        </w:rPr>
-      </w:pPr>
-    </w:p>
-    <w:p>
-      <w:pPr>
-        <w:spacing w:line="360" w:lineRule="auto"/>
-        <w:rPr>
-          <w:rFonts w:ascii="Arial" w:hAnsi="Arial" w:cs="Arial"/>
-        </w:rPr>
-      </w:pPr>
-    </w:p>
-    <w:p>
-      <w:pPr>
-        <w:spacing w:line="360" w:lineRule="auto"/>
-        <w:rPr>
-          <w:rFonts w:ascii="Arial" w:hAnsi="Arial" w:cs="Arial"/>
-        </w:rPr>
-      </w:pPr>
-    </w:p>
-    <w:p>
-      <w:pPr>
-        <w:spacing w:line="360" w:lineRule="auto"/>
-        <w:rPr>
-          <w:rFonts w:ascii="Arial" w:hAnsi="Arial" w:cs="Arial"/>
-        </w:rPr>
-      </w:pPr>
-    </w:p>
-    <w:p>
-      <w:pPr>
-        <w:spacing w:line="360" w:lineRule="auto"/>
-        <w:rPr>
-          <w:rFonts w:ascii="Arial" w:hAnsi="Arial" w:cs="Arial"/>
-        </w:rPr>
-      </w:pPr>
-    </w:p>
-    <w:p>
-      <w:pPr>
-        <w:spacing w:line="360" w:lineRule="auto"/>
-        <w:rPr>
-          <w:rFonts w:ascii="Arial" w:hAnsi="Arial" w:cs="Arial"/>
-        </w:rPr>
-      </w:pPr>
-    </w:p>
-    <w:p>
-      <w:pPr>
-        <w:spacing w:line="360" w:lineRule="auto"/>
-        <w:rPr>
-          <w:rFonts w:ascii="Arial" w:hAnsi="Arial" w:cs="Arial"/>
-        </w:rPr>
-      </w:pPr>
-    </w:p>
-    <w:p>
-      <w:pPr>
-        <w:spacing w:line="360" w:lineRule="auto"/>
-        <w:rPr>
-          <w:rFonts w:ascii="Arial" w:hAnsi="Arial" w:cs="Arial"/>
-        </w:rPr>
-      </w:pPr>
-    </w:p>
-    <w:p>
-      <w:pPr>
-        <w:spacing w:line="360" w:lineRule="auto"/>
-        <w:rPr>
-          <w:rFonts w:ascii="Arial" w:hAnsi="Arial" w:cs="Arial"/>
-        </w:rPr>
-      </w:pPr>
-      <w:r>
-        <w:rPr>
-          <w:rFonts w:ascii="Arial" w:hAnsi="Arial" w:cs="Arial"/>
-        </w:rPr>
-        <w:lastRenderedPageBreak/>
+        <w:t xml:space="preserve"> I have chosen to the performed black box and </w:t>
+      </w:r>
+      <w:r>
+        <w:rPr>
+          <w:rFonts w:ascii="Arial" w:hAnsi="Arial" w:cs="Arial"/>
+        </w:rPr>
+        <w:t>J</w:t>
+      </w:r>
+      <w:r>
+        <w:rPr>
+          <w:rFonts w:ascii="Arial" w:hAnsi="Arial" w:cs="Arial"/>
+        </w:rPr>
+        <w:t>U</w:t>
+      </w:r>
+      <w:r>
+        <w:rPr>
+          <w:rFonts w:ascii="Arial" w:hAnsi="Arial" w:cs="Arial"/>
+        </w:rPr>
+        <w:t xml:space="preserve">nit testing: </w:t>
+      </w:r>
+    </w:p>
+    <w:p>
+      <w:pPr>
+        <w:pStyle w:val="ListParagraph"/>
+        <w:spacing w:line="360" w:lineRule="auto"/>
+        <w:rPr>
+          <w:rFonts w:ascii="Arial" w:hAnsi="Arial" w:cs="Arial"/>
+        </w:rPr>
+      </w:pPr>
+    </w:p>
+    <w:p>
+      <w:pPr>
+        <w:pStyle w:val="ListParagraph"/>
+        <w:spacing w:line="360" w:lineRule="auto"/>
+        <w:ind w:left="360"/>
+        <w:rPr>
+          <w:rFonts w:ascii="Arial" w:hAnsi="Arial" w:cs="Arial"/>
+        </w:rPr>
+      </w:pPr>
+    </w:p>
+    <w:p>
+      <w:pPr>
+        <w:pStyle w:val="ListParagraph"/>
+        <w:spacing w:line="360" w:lineRule="auto"/>
+        <w:ind w:left="360"/>
+        <w:rPr>
+          <w:rFonts w:ascii="Arial" w:hAnsi="Arial" w:cs="Arial"/>
+        </w:rPr>
+      </w:pPr>
+    </w:p>
+    <w:p>
+      <w:pPr>
+        <w:pStyle w:val="ListParagraph"/>
+        <w:spacing w:line="360" w:lineRule="auto"/>
+        <w:ind w:left="360"/>
+        <w:rPr>
+          <w:rFonts w:ascii="Arial" w:hAnsi="Arial" w:cs="Arial"/>
+        </w:rPr>
+      </w:pPr>
+    </w:p>
+    <w:p>
+      <w:pPr>
+        <w:spacing w:line="360" w:lineRule="auto"/>
+        <w:rPr>
+          <w:rFonts w:ascii="Arial" w:hAnsi="Arial" w:cs="Arial"/>
+        </w:rPr>
+      </w:pPr>
+    </w:p>
+    <w:p>
+      <w:pPr>
+        <w:spacing w:line="360" w:lineRule="auto"/>
+        <w:rPr>
+          <w:rFonts w:ascii="Arial" w:hAnsi="Arial" w:cs="Arial"/>
+        </w:rPr>
+      </w:pPr>
+    </w:p>
+    <w:p>
+      <w:pPr>
+        <w:spacing w:line="360" w:lineRule="auto"/>
+        <w:rPr>
+          <w:rFonts w:ascii="Arial" w:hAnsi="Arial" w:cs="Arial"/>
+        </w:rPr>
+      </w:pPr>
+    </w:p>
+    <w:p>
+      <w:pPr>
+        <w:spacing w:line="360" w:lineRule="auto"/>
+        <w:rPr>
+          <w:rFonts w:ascii="Arial" w:hAnsi="Arial" w:cs="Arial"/>
+        </w:rPr>
+      </w:pPr>
+    </w:p>
+    <w:p>
+      <w:pPr>
+        <w:spacing w:line="360" w:lineRule="auto"/>
+        <w:rPr>
+          <w:rFonts w:ascii="Arial" w:hAnsi="Arial" w:cs="Arial"/>
+        </w:rPr>
+      </w:pPr>
+    </w:p>
+    <w:p>
+      <w:pPr>
+        <w:spacing w:line="360" w:lineRule="auto"/>
+        <w:rPr>
+          <w:rFonts w:ascii="Arial" w:hAnsi="Arial" w:cs="Arial"/>
+        </w:rPr>
+      </w:pPr>
+    </w:p>
+    <w:p>
+      <w:pPr>
+        <w:spacing w:line="360" w:lineRule="auto"/>
+        <w:rPr>
+          <w:rFonts w:ascii="Arial" w:hAnsi="Arial" w:cs="Arial"/>
+        </w:rPr>
+      </w:pPr>
+    </w:p>
+    <w:p>
+      <w:pPr>
+        <w:spacing w:line="360" w:lineRule="auto"/>
+        <w:rPr>
+          <w:rFonts w:ascii="Arial" w:hAnsi="Arial" w:cs="Arial"/>
+        </w:rPr>
+      </w:pPr>
+    </w:p>
+    <w:p>
+      <w:pPr>
+        <w:pStyle w:val="Heading2"/>
+        <w:numPr>
+          <w:ilvl w:val="1"/>
+          <w:numId w:val="20"/>
+        </w:numPr>
+        <w:rPr>
+          <w:rFonts w:ascii="Arial" w:hAnsi="Arial" w:cs="Arial"/>
+          <w:sz w:val="28"/>
+          <w:szCs w:val="28"/>
+        </w:rPr>
+      </w:pPr>
+      <w:r>
+        <w:rPr>
+          <w:rFonts w:ascii="Arial" w:hAnsi="Arial" w:cs="Arial"/>
+          <w:sz w:val="28"/>
+          <w:szCs w:val="28"/>
+        </w:rPr>
         <w:t>Black Box Testing</w:t>
       </w:r>
     </w:p>
+    <w:p/>
     <w:p>
       <w:pPr>
         <w:spacing w:line="360" w:lineRule="auto"/>
@@ -1074,14 +1113,36 @@
       <w:r>
         <w:rPr>
           <w:rFonts w:ascii="Arial" w:hAnsi="Arial" w:cs="Arial"/>
+        </w:rPr>
+        <w:t xml:space="preserve">Post Condition: Both admin and user can login </w:t>
+      </w:r>
+    </w:p>
+    <w:p>
+      <w:pPr>
+        <w:spacing w:line="360" w:lineRule="auto"/>
+        <w:rPr>
+          <w:rFonts w:ascii="Arial" w:hAnsi="Arial" w:cs="Arial"/>
+        </w:rPr>
+      </w:pPr>
+    </w:p>
+    <w:p>
+      <w:pPr>
+        <w:spacing w:line="360" w:lineRule="auto"/>
+        <w:rPr>
+          <w:rFonts w:ascii="Arial" w:hAnsi="Arial" w:cs="Arial"/>
+        </w:rPr>
+      </w:pPr>
+      <w:r>
+        <w:rPr>
+          <w:rFonts w:ascii="Arial" w:hAnsi="Arial" w:cs="Arial"/>
           <w:noProof/>
         </w:rPr>
         <w:lastRenderedPageBreak/>
         <w:drawing>
           <wp:inline distT="0" distB="0" distL="0" distR="0">
-            <wp:extent cx="5114925" cy="5372100"/>
-            <wp:effectExtent l="0" t="0" r="9525" b="0"/>
-            <wp:docPr id="1" name="Picture 1"/>
+            <wp:extent cx="5943600" cy="5750560"/>
+            <wp:effectExtent l="0" t="0" r="0" b="2540"/>
+            <wp:docPr id="3" name="Picture 3"/>
             <wp:cNvGraphicFramePr>
               <a:graphicFrameLocks xmlns:a="http://schemas.openxmlformats.org/drawingml/2006/main" noChangeAspect="1"/>
             </wp:cNvGraphicFramePr>
@@ -1089,7 +1150,7 @@
               <a:graphicData uri="http://schemas.openxmlformats.org/drawingml/2006/picture">
                 <pic:pic xmlns:pic="http://schemas.openxmlformats.org/drawingml/2006/picture">
                   <pic:nvPicPr>
-                    <pic:cNvPr id="1" name="register.JPG"/>
+                    <pic:cNvPr id="3" name="register.JPG"/>
                     <pic:cNvPicPr/>
                   </pic:nvPicPr>
                   <pic:blipFill>
@@ -1107,7 +1168,7 @@
                   <pic:spPr>
                     <a:xfrm>
                       <a:off x="0" y="0"/>
-                      <a:ext cx="5114925" cy="5372100"/>
+                      <a:ext cx="5943600" cy="5750560"/>
                     </a:xfrm>
                     <a:prstGeom prst="rect">
                       <a:avLst/>
@@ -1132,11 +1193,12 @@
           <w:rFonts w:ascii="Arial" w:hAnsi="Arial" w:cs="Arial"/>
           <w:noProof/>
         </w:rPr>
+        <w:lastRenderedPageBreak/>
         <w:drawing>
           <wp:inline distT="0" distB="0" distL="0" distR="0">
-            <wp:extent cx="5153025" cy="1638300"/>
-            <wp:effectExtent l="0" t="0" r="9525" b="0"/>
-            <wp:docPr id="2" name="Picture 2"/>
+            <wp:extent cx="5943600" cy="4563745"/>
+            <wp:effectExtent l="0" t="0" r="0" b="8255"/>
+            <wp:docPr id="26" name="Picture 26"/>
             <wp:cNvGraphicFramePr>
               <a:graphicFrameLocks xmlns:a="http://schemas.openxmlformats.org/drawingml/2006/main" noChangeAspect="1"/>
             </wp:cNvGraphicFramePr>
@@ -1144,7 +1206,7 @@
               <a:graphicData uri="http://schemas.openxmlformats.org/drawingml/2006/picture">
                 <pic:pic xmlns:pic="http://schemas.openxmlformats.org/drawingml/2006/picture">
                   <pic:nvPicPr>
-                    <pic:cNvPr id="2" name="registera.JPG"/>
+                    <pic:cNvPr id="26" name="register1.JPG"/>
                     <pic:cNvPicPr/>
                   </pic:nvPicPr>
                   <pic:blipFill>
@@ -1162,7 +1224,7 @@
                   <pic:spPr>
                     <a:xfrm>
                       <a:off x="0" y="0"/>
-                      <a:ext cx="5153025" cy="1638300"/>
+                      <a:ext cx="5943600" cy="4563745"/>
                     </a:xfrm>
                     <a:prstGeom prst="rect">
                       <a:avLst/>
@@ -1214,10 +1276,59 @@
           <w:rFonts w:ascii="Arial" w:hAnsi="Arial" w:cs="Arial"/>
         </w:rPr>
       </w:pPr>
-      <w:r>
-        <w:rPr>
-          <w:rFonts w:ascii="Arial" w:hAnsi="Arial" w:cs="Arial"/>
-        </w:rPr>
+    </w:p>
+    <w:p>
+      <w:pPr>
+        <w:spacing w:line="360" w:lineRule="auto"/>
+        <w:rPr>
+          <w:rFonts w:ascii="Arial" w:hAnsi="Arial" w:cs="Arial"/>
+        </w:rPr>
+      </w:pPr>
+    </w:p>
+    <w:p>
+      <w:pPr>
+        <w:spacing w:line="360" w:lineRule="auto"/>
+        <w:rPr>
+          <w:rFonts w:ascii="Arial" w:hAnsi="Arial" w:cs="Arial"/>
+        </w:rPr>
+      </w:pPr>
+    </w:p>
+    <w:p>
+      <w:pPr>
+        <w:spacing w:line="360" w:lineRule="auto"/>
+        <w:rPr>
+          <w:rFonts w:ascii="Arial" w:hAnsi="Arial" w:cs="Arial"/>
+        </w:rPr>
+      </w:pPr>
+    </w:p>
+    <w:p>
+      <w:pPr>
+        <w:spacing w:line="360" w:lineRule="auto"/>
+        <w:rPr>
+          <w:rFonts w:ascii="Arial" w:hAnsi="Arial" w:cs="Arial"/>
+        </w:rPr>
+      </w:pPr>
+    </w:p>
+    <w:p>
+      <w:pPr>
+        <w:spacing w:line="360" w:lineRule="auto"/>
+        <w:rPr>
+          <w:rFonts w:ascii="Arial" w:hAnsi="Arial" w:cs="Arial"/>
+        </w:rPr>
+      </w:pPr>
+    </w:p>
+    <w:p>
+      <w:pPr>
+        <w:spacing w:line="360" w:lineRule="auto"/>
+        <w:rPr>
+          <w:rFonts w:ascii="Arial" w:hAnsi="Arial" w:cs="Arial"/>
+        </w:rPr>
+      </w:pPr>
+      <w:r>
+        <w:rPr>
+          <w:rFonts w:ascii="Arial" w:hAnsi="Arial" w:cs="Arial"/>
+        </w:rPr>
+        <w:lastRenderedPageBreak/>
         <w:t xml:space="preserve">Test 2: Login Testing </w:t>
       </w:r>
     </w:p>
@@ -1352,7 +1463,7 @@
       <w:tr>
         <w:tc>
           <w:tcPr>
-            <w:tcW w:w="1075" w:type="dxa"/>
+            <w:tcW w:w="1026" w:type="dxa"/>
           </w:tcPr>
           <w:p>
             <w:pPr>
@@ -1371,7 +1482,7 @@
         </w:tc>
         <w:tc>
           <w:tcPr>
-            <w:tcW w:w="2041" w:type="dxa"/>
+            <w:tcW w:w="1945" w:type="dxa"/>
           </w:tcPr>
           <w:p>
             <w:pPr>
@@ -1390,7 +1501,7 @@
         </w:tc>
         <w:tc>
           <w:tcPr>
-            <w:tcW w:w="839" w:type="dxa"/>
+            <w:tcW w:w="824" w:type="dxa"/>
           </w:tcPr>
           <w:p>
             <w:pPr>
@@ -1409,7 +1520,7 @@
         </w:tc>
         <w:tc>
           <w:tcPr>
-            <w:tcW w:w="2277" w:type="dxa"/>
+            <w:tcW w:w="2150" w:type="dxa"/>
           </w:tcPr>
           <w:p>
             <w:pPr>
@@ -1428,7 +1539,7 @@
         </w:tc>
         <w:tc>
           <w:tcPr>
-            <w:tcW w:w="2313" w:type="dxa"/>
+            <w:tcW w:w="2186" w:type="dxa"/>
           </w:tcPr>
           <w:p>
             <w:pPr>
@@ -1447,7 +1558,7 @@
         </w:tc>
         <w:tc>
           <w:tcPr>
-            <w:tcW w:w="805" w:type="dxa"/>
+            <w:tcW w:w="1219" w:type="dxa"/>
           </w:tcPr>
           <w:p>
             <w:pPr>
@@ -1468,7 +1579,7 @@
       <w:tr>
         <w:tc>
           <w:tcPr>
-            <w:tcW w:w="1075" w:type="dxa"/>
+            <w:tcW w:w="1026" w:type="dxa"/>
           </w:tcPr>
           <w:p>
             <w:pPr>
@@ -1495,7 +1606,7 @@
         </w:tc>
         <w:tc>
           <w:tcPr>
-            <w:tcW w:w="2041" w:type="dxa"/>
+            <w:tcW w:w="1945" w:type="dxa"/>
           </w:tcPr>
           <w:p>
             <w:pPr>
@@ -1514,7 +1625,7 @@
         </w:tc>
         <w:tc>
           <w:tcPr>
-            <w:tcW w:w="839" w:type="dxa"/>
+            <w:tcW w:w="824" w:type="dxa"/>
           </w:tcPr>
           <w:p>
             <w:pPr>
@@ -1533,7 +1644,7 @@
         </w:tc>
         <w:tc>
           <w:tcPr>
-            <w:tcW w:w="2277" w:type="dxa"/>
+            <w:tcW w:w="2150" w:type="dxa"/>
           </w:tcPr>
           <w:p>
             <w:pPr>
@@ -1552,7 +1663,7 @@
         </w:tc>
         <w:tc>
           <w:tcPr>
-            <w:tcW w:w="2313" w:type="dxa"/>
+            <w:tcW w:w="2186" w:type="dxa"/>
           </w:tcPr>
           <w:p>
             <w:pPr>
@@ -1571,7 +1682,7 @@
         </w:tc>
         <w:tc>
           <w:tcPr>
-            <w:tcW w:w="805" w:type="dxa"/>
+            <w:tcW w:w="1219" w:type="dxa"/>
           </w:tcPr>
           <w:p>
             <w:pPr>
@@ -1592,7 +1703,7 @@
       <w:tr>
         <w:tc>
           <w:tcPr>
-            <w:tcW w:w="1075" w:type="dxa"/>
+            <w:tcW w:w="1026" w:type="dxa"/>
           </w:tcPr>
           <w:p>
             <w:pPr>
@@ -1611,7 +1722,7 @@
         </w:tc>
         <w:tc>
           <w:tcPr>
-            <w:tcW w:w="2041" w:type="dxa"/>
+            <w:tcW w:w="1945" w:type="dxa"/>
           </w:tcPr>
           <w:p>
             <w:pPr>
@@ -1630,7 +1741,7 @@
         </w:tc>
         <w:tc>
           <w:tcPr>
-            <w:tcW w:w="839" w:type="dxa"/>
+            <w:tcW w:w="824" w:type="dxa"/>
           </w:tcPr>
           <w:p>
             <w:pPr>
@@ -1649,7 +1760,7 @@
         </w:tc>
         <w:tc>
           <w:tcPr>
-            <w:tcW w:w="2277" w:type="dxa"/>
+            <w:tcW w:w="2150" w:type="dxa"/>
           </w:tcPr>
           <w:p>
             <w:pPr>
@@ -1668,7 +1779,7 @@
         </w:tc>
         <w:tc>
           <w:tcPr>
-            <w:tcW w:w="2313" w:type="dxa"/>
+            <w:tcW w:w="2186" w:type="dxa"/>
           </w:tcPr>
           <w:p>
             <w:pPr>
@@ -1687,7 +1798,7 @@
         </w:tc>
         <w:tc>
           <w:tcPr>
-            <w:tcW w:w="805" w:type="dxa"/>
+            <w:tcW w:w="1219" w:type="dxa"/>
           </w:tcPr>
           <w:p>
             <w:pPr>
@@ -1708,7 +1819,7 @@
       <w:tr>
         <w:tc>
           <w:tcPr>
-            <w:tcW w:w="1075" w:type="dxa"/>
+            <w:tcW w:w="1026" w:type="dxa"/>
           </w:tcPr>
           <w:p>
             <w:pPr>
@@ -1727,7 +1838,7 @@
         </w:tc>
         <w:tc>
           <w:tcPr>
-            <w:tcW w:w="2041" w:type="dxa"/>
+            <w:tcW w:w="1945" w:type="dxa"/>
           </w:tcPr>
           <w:p>
             <w:pPr>
@@ -1752,7 +1863,7 @@
         </w:tc>
         <w:tc>
           <w:tcPr>
-            <w:tcW w:w="839" w:type="dxa"/>
+            <w:tcW w:w="824" w:type="dxa"/>
           </w:tcPr>
           <w:p>
             <w:pPr>
@@ -1771,7 +1882,7 @@
         </w:tc>
         <w:tc>
           <w:tcPr>
-            <w:tcW w:w="2277" w:type="dxa"/>
+            <w:tcW w:w="2150" w:type="dxa"/>
           </w:tcPr>
           <w:p>
             <w:pPr>
@@ -1790,7 +1901,7 @@
         </w:tc>
         <w:tc>
           <w:tcPr>
-            <w:tcW w:w="2313" w:type="dxa"/>
+            <w:tcW w:w="2186" w:type="dxa"/>
           </w:tcPr>
           <w:p>
             <w:pPr>
@@ -1809,7 +1920,7 @@
         </w:tc>
         <w:tc>
           <w:tcPr>
-            <w:tcW w:w="805" w:type="dxa"/>
+            <w:tcW w:w="1219" w:type="dxa"/>
           </w:tcPr>
           <w:p>
             <w:pPr>
@@ -1830,7 +1941,7 @@
       <w:tr>
         <w:tc>
           <w:tcPr>
-            <w:tcW w:w="1075" w:type="dxa"/>
+            <w:tcW w:w="1026" w:type="dxa"/>
           </w:tcPr>
           <w:p>
             <w:pPr>
@@ -1849,7 +1960,7 @@
         </w:tc>
         <w:tc>
           <w:tcPr>
-            <w:tcW w:w="2041" w:type="dxa"/>
+            <w:tcW w:w="1945" w:type="dxa"/>
           </w:tcPr>
           <w:p>
             <w:pPr>
@@ -1868,7 +1979,7 @@
         </w:tc>
         <w:tc>
           <w:tcPr>
-            <w:tcW w:w="839" w:type="dxa"/>
+            <w:tcW w:w="824" w:type="dxa"/>
           </w:tcPr>
           <w:p>
             <w:pPr>
@@ -1887,7 +1998,7 @@
         </w:tc>
         <w:tc>
           <w:tcPr>
-            <w:tcW w:w="2277" w:type="dxa"/>
+            <w:tcW w:w="2150" w:type="dxa"/>
           </w:tcPr>
           <w:p>
             <w:pPr>
@@ -1906,7 +2017,7 @@
         </w:tc>
         <w:tc>
           <w:tcPr>
-            <w:tcW w:w="2313" w:type="dxa"/>
+            <w:tcW w:w="2186" w:type="dxa"/>
           </w:tcPr>
           <w:p>
             <w:pPr>
@@ -1925,7 +2036,7 @@
         </w:tc>
         <w:tc>
           <w:tcPr>
-            <w:tcW w:w="805" w:type="dxa"/>
+            <w:tcW w:w="1219" w:type="dxa"/>
           </w:tcPr>
           <w:p>
             <w:pPr>
@@ -1949,6 +2060,39 @@
         <w:spacing w:line="360" w:lineRule="auto"/>
         <w:rPr>
           <w:rFonts w:ascii="Arial" w:hAnsi="Arial" w:cs="Arial"/>
+          <w:noProof/>
+        </w:rPr>
+      </w:pPr>
+    </w:p>
+    <w:p>
+      <w:pPr>
+        <w:spacing w:line="360" w:lineRule="auto"/>
+        <w:rPr>
+          <w:rFonts w:ascii="Arial" w:hAnsi="Arial" w:cs="Arial"/>
+          <w:noProof/>
+        </w:rPr>
+      </w:pPr>
+      <w:r>
+        <w:rPr>
+          <w:rFonts w:ascii="Arial" w:hAnsi="Arial" w:cs="Arial"/>
+          <w:noProof/>
+        </w:rPr>
+        <w:t xml:space="preserve">Post Condition: </w:t>
+      </w:r>
+      <w:r>
+        <w:rPr>
+          <w:rFonts w:ascii="Arial" w:hAnsi="Arial" w:cs="Arial"/>
+          <w:noProof/>
+        </w:rPr>
+        <w:t>Error message during login displayed</w:t>
+      </w:r>
+    </w:p>
+    <w:p>
+      <w:pPr>
+        <w:spacing w:line="360" w:lineRule="auto"/>
+        <w:rPr>
+          <w:rFonts w:ascii="Arial" w:hAnsi="Arial" w:cs="Arial"/>
+          <w:noProof/>
         </w:rPr>
       </w:pPr>
       <w:r>
@@ -1959,9 +2103,9 @@
         <w:lastRenderedPageBreak/>
         <w:drawing>
           <wp:inline distT="0" distB="0" distL="0" distR="0">
-            <wp:extent cx="4295775" cy="2371725"/>
+            <wp:extent cx="5038725" cy="3019425"/>
             <wp:effectExtent l="0" t="0" r="9525" b="9525"/>
-            <wp:docPr id="3" name="Picture 3"/>
+            <wp:docPr id="27" name="Picture 27"/>
             <wp:cNvGraphicFramePr>
               <a:graphicFrameLocks xmlns:a="http://schemas.openxmlformats.org/drawingml/2006/main" noChangeAspect="1"/>
             </wp:cNvGraphicFramePr>
@@ -1969,7 +2113,7 @@
               <a:graphicData uri="http://schemas.openxmlformats.org/drawingml/2006/picture">
                 <pic:pic xmlns:pic="http://schemas.openxmlformats.org/drawingml/2006/picture">
                   <pic:nvPicPr>
-                    <pic:cNvPr id="3" name="login.JPG"/>
+                    <pic:cNvPr id="27" name="login.JPG"/>
                     <pic:cNvPicPr/>
                   </pic:nvPicPr>
                   <pic:blipFill>
@@ -1987,7 +2131,7 @@
                   <pic:spPr>
                     <a:xfrm>
                       <a:off x="0" y="0"/>
-                      <a:ext cx="4295775" cy="2371725"/>
+                      <a:ext cx="5038725" cy="3019425"/>
                     </a:xfrm>
                     <a:prstGeom prst="rect">
                       <a:avLst/>
@@ -1999,6 +2143,14 @@
           </wp:inline>
         </w:drawing>
       </w:r>
+    </w:p>
+    <w:p>
+      <w:pPr>
+        <w:spacing w:line="360" w:lineRule="auto"/>
+        <w:rPr>
+          <w:rFonts w:ascii="Arial" w:hAnsi="Arial" w:cs="Arial"/>
+        </w:rPr>
+      </w:pPr>
     </w:p>
     <w:p>
       <w:pPr>
@@ -2416,6 +2568,7 @@
               <w:rPr>
                 <w:rFonts w:ascii="Arial" w:hAnsi="Arial" w:cs="Arial"/>
               </w:rPr>
+              <w:lastRenderedPageBreak/>
               <w:t>ii.</w:t>
             </w:r>
           </w:p>
@@ -2532,7 +2685,6 @@
               <w:rPr>
                 <w:rFonts w:ascii="Arial" w:hAnsi="Arial" w:cs="Arial"/>
               </w:rPr>
-              <w:lastRenderedPageBreak/>
               <w:t>iii.</w:t>
             </w:r>
           </w:p>
@@ -2672,6 +2824,46 @@
           <w:rFonts w:ascii="Arial" w:hAnsi="Arial" w:cs="Arial"/>
         </w:rPr>
       </w:pPr>
+    </w:p>
+    <w:p>
+      <w:pPr>
+        <w:spacing w:line="360" w:lineRule="auto"/>
+        <w:rPr>
+          <w:rFonts w:ascii="Arial" w:hAnsi="Arial" w:cs="Arial"/>
+        </w:rPr>
+      </w:pPr>
+      <w:r>
+        <w:rPr>
+          <w:rFonts w:ascii="Arial" w:hAnsi="Arial" w:cs="Arial"/>
+        </w:rPr>
+        <w:t xml:space="preserve">Post Condition: </w:t>
+      </w:r>
+      <w:r>
+        <w:rPr>
+          <w:rFonts w:ascii="Arial" w:hAnsi="Arial" w:cs="Arial"/>
+        </w:rPr>
+        <w:t xml:space="preserve">Error message of </w:t>
+      </w:r>
+      <w:r>
+        <w:rPr>
+          <w:rFonts w:ascii="Arial" w:hAnsi="Arial" w:cs="Arial"/>
+        </w:rPr>
+        <w:t xml:space="preserve">the </w:t>
+      </w:r>
+      <w:r>
+        <w:rPr>
+          <w:rFonts w:ascii="Arial" w:hAnsi="Arial" w:cs="Arial"/>
+        </w:rPr>
+        <w:t>empty field displayed</w:t>
+      </w:r>
+    </w:p>
+    <w:p>
+      <w:pPr>
+        <w:spacing w:line="360" w:lineRule="auto"/>
+        <w:rPr>
+          <w:rFonts w:ascii="Arial" w:hAnsi="Arial" w:cs="Arial"/>
+        </w:rPr>
+      </w:pPr>
       <w:r>
         <w:rPr>
           <w:rFonts w:ascii="Arial" w:hAnsi="Arial" w:cs="Arial"/>
@@ -2679,9 +2871,9 @@
         </w:rPr>
         <w:drawing>
           <wp:inline distT="0" distB="0" distL="0" distR="0">
-            <wp:extent cx="5943600" cy="2767330"/>
-            <wp:effectExtent l="0" t="0" r="0" b="0"/>
-            <wp:docPr id="4" name="Picture 4"/>
+            <wp:extent cx="5943600" cy="3942080"/>
+            <wp:effectExtent l="0" t="0" r="0" b="1270"/>
+            <wp:docPr id="28" name="Picture 28"/>
             <wp:cNvGraphicFramePr>
               <a:graphicFrameLocks xmlns:a="http://schemas.openxmlformats.org/drawingml/2006/main" noChangeAspect="1"/>
             </wp:cNvGraphicFramePr>
@@ -2689,7 +2881,7 @@
               <a:graphicData uri="http://schemas.openxmlformats.org/drawingml/2006/picture">
                 <pic:pic xmlns:pic="http://schemas.openxmlformats.org/drawingml/2006/picture">
                   <pic:nvPicPr>
-                    <pic:cNvPr id="4" name="addproduct.JPG"/>
+                    <pic:cNvPr id="28" name="product.JPG"/>
                     <pic:cNvPicPr/>
                   </pic:nvPicPr>
                   <pic:blipFill>
@@ -2707,7 +2899,7 @@
                   <pic:spPr>
                     <a:xfrm>
                       <a:off x="0" y="0"/>
-                      <a:ext cx="5943600" cy="2767330"/>
+                      <a:ext cx="5943600" cy="3942080"/>
                     </a:xfrm>
                     <a:prstGeom prst="rect">
                       <a:avLst/>
@@ -2763,6 +2955,7 @@
         <w:rPr>
           <w:rFonts w:ascii="Arial" w:hAnsi="Arial" w:cs="Arial"/>
         </w:rPr>
+        <w:lastRenderedPageBreak/>
         <w:t>Test 4: Update product testing</w:t>
       </w:r>
     </w:p>
@@ -2879,27 +3072,26 @@
       <w:tr>
         <w:tc>
           <w:tcPr>
-            <w:tcW w:w="593" w:type="dxa"/>
-          </w:tcPr>
-          <w:p>
-            <w:pPr>
-              <w:spacing w:line="360" w:lineRule="auto"/>
-              <w:rPr>
-                <w:rFonts w:ascii="Arial" w:hAnsi="Arial" w:cs="Arial"/>
-              </w:rPr>
-            </w:pPr>
-            <w:r>
-              <w:rPr>
-                <w:rFonts w:ascii="Arial" w:hAnsi="Arial" w:cs="Arial"/>
-              </w:rPr>
-              <w:lastRenderedPageBreak/>
+            <w:tcW w:w="645" w:type="dxa"/>
+          </w:tcPr>
+          <w:p>
+            <w:pPr>
+              <w:spacing w:line="360" w:lineRule="auto"/>
+              <w:rPr>
+                <w:rFonts w:ascii="Arial" w:hAnsi="Arial" w:cs="Arial"/>
+              </w:rPr>
+            </w:pPr>
+            <w:r>
+              <w:rPr>
+                <w:rFonts w:ascii="Arial" w:hAnsi="Arial" w:cs="Arial"/>
+              </w:rPr>
               <w:t>Test No</w:t>
             </w:r>
           </w:p>
         </w:tc>
         <w:tc>
           <w:tcPr>
-            <w:tcW w:w="1562" w:type="dxa"/>
+            <w:tcW w:w="1556" w:type="dxa"/>
           </w:tcPr>
           <w:p>
             <w:pPr>
@@ -2924,7 +3116,7 @@
         </w:tc>
         <w:tc>
           <w:tcPr>
-            <w:tcW w:w="810" w:type="dxa"/>
+            <w:tcW w:w="808" w:type="dxa"/>
           </w:tcPr>
           <w:p>
             <w:pPr>
@@ -2943,7 +3135,7 @@
         </w:tc>
         <w:tc>
           <w:tcPr>
-            <w:tcW w:w="2610" w:type="dxa"/>
+            <w:tcW w:w="2586" w:type="dxa"/>
           </w:tcPr>
           <w:p>
             <w:pPr>
@@ -2962,7 +3154,7 @@
         </w:tc>
         <w:tc>
           <w:tcPr>
-            <w:tcW w:w="2253" w:type="dxa"/>
+            <w:tcW w:w="2238" w:type="dxa"/>
           </w:tcPr>
           <w:p>
             <w:pPr>
@@ -2981,7 +3173,7 @@
         </w:tc>
         <w:tc>
           <w:tcPr>
-            <w:tcW w:w="1522" w:type="dxa"/>
+            <w:tcW w:w="1517" w:type="dxa"/>
           </w:tcPr>
           <w:p>
             <w:pPr>
@@ -3002,7 +3194,7 @@
       <w:tr>
         <w:tc>
           <w:tcPr>
-            <w:tcW w:w="593" w:type="dxa"/>
+            <w:tcW w:w="645" w:type="dxa"/>
           </w:tcPr>
           <w:p>
             <w:pPr>
@@ -3029,7 +3221,7 @@
         </w:tc>
         <w:tc>
           <w:tcPr>
-            <w:tcW w:w="1562" w:type="dxa"/>
+            <w:tcW w:w="1556" w:type="dxa"/>
           </w:tcPr>
           <w:p>
             <w:pPr>
@@ -3068,7 +3260,7 @@
         </w:tc>
         <w:tc>
           <w:tcPr>
-            <w:tcW w:w="810" w:type="dxa"/>
+            <w:tcW w:w="808" w:type="dxa"/>
           </w:tcPr>
           <w:p>
             <w:pPr>
@@ -3087,7 +3279,7 @@
         </w:tc>
         <w:tc>
           <w:tcPr>
-            <w:tcW w:w="2610" w:type="dxa"/>
+            <w:tcW w:w="2586" w:type="dxa"/>
           </w:tcPr>
           <w:p>
             <w:pPr>
@@ -3132,7 +3324,7 @@
         </w:tc>
         <w:tc>
           <w:tcPr>
-            <w:tcW w:w="2253" w:type="dxa"/>
+            <w:tcW w:w="2238" w:type="dxa"/>
           </w:tcPr>
           <w:p>
             <w:pPr>
@@ -3177,7 +3369,7 @@
         </w:tc>
         <w:tc>
           <w:tcPr>
-            <w:tcW w:w="1522" w:type="dxa"/>
+            <w:tcW w:w="1517" w:type="dxa"/>
           </w:tcPr>
           <w:p>
             <w:pPr>
@@ -3198,7 +3390,7 @@
       <w:tr>
         <w:tc>
           <w:tcPr>
-            <w:tcW w:w="593" w:type="dxa"/>
+            <w:tcW w:w="645" w:type="dxa"/>
           </w:tcPr>
           <w:p>
             <w:pPr>
@@ -3217,7 +3409,7 @@
         </w:tc>
         <w:tc>
           <w:tcPr>
-            <w:tcW w:w="1562" w:type="dxa"/>
+            <w:tcW w:w="1556" w:type="dxa"/>
           </w:tcPr>
           <w:p>
             <w:pPr>
@@ -3248,7 +3440,7 @@
         </w:tc>
         <w:tc>
           <w:tcPr>
-            <w:tcW w:w="810" w:type="dxa"/>
+            <w:tcW w:w="808" w:type="dxa"/>
           </w:tcPr>
           <w:p>
             <w:pPr>
@@ -3267,7 +3459,7 @@
         </w:tc>
         <w:tc>
           <w:tcPr>
-            <w:tcW w:w="2610" w:type="dxa"/>
+            <w:tcW w:w="2586" w:type="dxa"/>
           </w:tcPr>
           <w:p>
             <w:pPr>
@@ -3286,7 +3478,7 @@
         </w:tc>
         <w:tc>
           <w:tcPr>
-            <w:tcW w:w="2253" w:type="dxa"/>
+            <w:tcW w:w="2238" w:type="dxa"/>
           </w:tcPr>
           <w:p>
             <w:pPr>
@@ -3305,7 +3497,7 @@
         </w:tc>
         <w:tc>
           <w:tcPr>
-            <w:tcW w:w="1522" w:type="dxa"/>
+            <w:tcW w:w="1517" w:type="dxa"/>
           </w:tcPr>
           <w:p>
             <w:pPr>
@@ -3326,7 +3518,7 @@
       <w:tr>
         <w:tc>
           <w:tcPr>
-            <w:tcW w:w="593" w:type="dxa"/>
+            <w:tcW w:w="645" w:type="dxa"/>
           </w:tcPr>
           <w:p>
             <w:pPr>
@@ -3345,7 +3537,7 @@
         </w:tc>
         <w:tc>
           <w:tcPr>
-            <w:tcW w:w="1562" w:type="dxa"/>
+            <w:tcW w:w="1556" w:type="dxa"/>
           </w:tcPr>
           <w:p>
             <w:pPr>
@@ -3384,7 +3576,7 @@
         </w:tc>
         <w:tc>
           <w:tcPr>
-            <w:tcW w:w="810" w:type="dxa"/>
+            <w:tcW w:w="808" w:type="dxa"/>
           </w:tcPr>
           <w:p>
             <w:pPr>
@@ -3403,7 +3595,7 @@
         </w:tc>
         <w:tc>
           <w:tcPr>
-            <w:tcW w:w="2610" w:type="dxa"/>
+            <w:tcW w:w="2586" w:type="dxa"/>
           </w:tcPr>
           <w:p>
             <w:pPr>
@@ -3442,7 +3634,7 @@
         </w:tc>
         <w:tc>
           <w:tcPr>
-            <w:tcW w:w="2253" w:type="dxa"/>
+            <w:tcW w:w="2238" w:type="dxa"/>
           </w:tcPr>
           <w:p>
             <w:pPr>
@@ -3461,7 +3653,7 @@
         </w:tc>
         <w:tc>
           <w:tcPr>
-            <w:tcW w:w="1522" w:type="dxa"/>
+            <w:tcW w:w="1517" w:type="dxa"/>
           </w:tcPr>
           <w:p>
             <w:pPr>
@@ -3487,13 +3679,48 @@
           <w:rFonts w:ascii="Arial" w:hAnsi="Arial" w:cs="Arial"/>
         </w:rPr>
       </w:pPr>
+    </w:p>
+    <w:p>
+      <w:pPr>
+        <w:spacing w:line="360" w:lineRule="auto"/>
+        <w:rPr>
+          <w:rFonts w:ascii="Arial" w:hAnsi="Arial" w:cs="Arial"/>
+        </w:rPr>
+      </w:pPr>
+      <w:r>
+        <w:rPr>
+          <w:rFonts w:ascii="Arial" w:hAnsi="Arial" w:cs="Arial"/>
+        </w:rPr>
+        <w:t xml:space="preserve">Post Condition: Selected product to update </w:t>
+      </w:r>
+      <w:r>
+        <w:rPr>
+          <w:rFonts w:ascii="Arial" w:hAnsi="Arial" w:cs="Arial"/>
+        </w:rPr>
+        <w:t xml:space="preserve">get </w:t>
+      </w:r>
+      <w:r>
+        <w:rPr>
+          <w:rFonts w:ascii="Arial" w:hAnsi="Arial" w:cs="Arial"/>
+        </w:rPr>
+        <w:t>displayed with details</w:t>
+      </w:r>
+    </w:p>
+    <w:p>
+      <w:pPr>
+        <w:spacing w:line="360" w:lineRule="auto"/>
+        <w:rPr>
+          <w:rFonts w:ascii="Arial" w:hAnsi="Arial" w:cs="Arial"/>
+        </w:rPr>
+      </w:pPr>
       <w:r>
         <w:rPr>
           <w:rFonts w:ascii="Arial" w:hAnsi="Arial" w:cs="Arial"/>
           <w:noProof/>
         </w:rPr>
+        <w:lastRenderedPageBreak/>
         <w:drawing>
-          <wp:inline distT="0" distB="0" distL="0" distR="0">
+          <wp:inline distT="0" distB="0" distL="0" distR="0" wp14:anchorId="196A1D99" wp14:editId="16FE324D">
             <wp:extent cx="5943600" cy="3284855"/>
             <wp:effectExtent l="0" t="0" r="0" b="0"/>
             <wp:docPr id="5" name="Picture 5"/>
@@ -3582,6 +3809,78 @@
           <w:rFonts w:ascii="Arial" w:hAnsi="Arial" w:cs="Arial"/>
         </w:rPr>
       </w:pPr>
+    </w:p>
+    <w:p>
+      <w:pPr>
+        <w:spacing w:line="360" w:lineRule="auto"/>
+        <w:rPr>
+          <w:rFonts w:ascii="Arial" w:hAnsi="Arial" w:cs="Arial"/>
+        </w:rPr>
+      </w:pPr>
+    </w:p>
+    <w:p>
+      <w:pPr>
+        <w:spacing w:line="360" w:lineRule="auto"/>
+        <w:rPr>
+          <w:rFonts w:ascii="Arial" w:hAnsi="Arial" w:cs="Arial"/>
+        </w:rPr>
+      </w:pPr>
+    </w:p>
+    <w:p>
+      <w:pPr>
+        <w:spacing w:line="360" w:lineRule="auto"/>
+        <w:rPr>
+          <w:rFonts w:ascii="Arial" w:hAnsi="Arial" w:cs="Arial"/>
+        </w:rPr>
+      </w:pPr>
+    </w:p>
+    <w:p>
+      <w:pPr>
+        <w:spacing w:line="360" w:lineRule="auto"/>
+        <w:rPr>
+          <w:rFonts w:ascii="Arial" w:hAnsi="Arial" w:cs="Arial"/>
+        </w:rPr>
+      </w:pPr>
+    </w:p>
+    <w:p>
+      <w:pPr>
+        <w:spacing w:line="360" w:lineRule="auto"/>
+        <w:rPr>
+          <w:rFonts w:ascii="Arial" w:hAnsi="Arial" w:cs="Arial"/>
+        </w:rPr>
+      </w:pPr>
+    </w:p>
+    <w:p>
+      <w:pPr>
+        <w:spacing w:line="360" w:lineRule="auto"/>
+        <w:rPr>
+          <w:rFonts w:ascii="Arial" w:hAnsi="Arial" w:cs="Arial"/>
+        </w:rPr>
+      </w:pPr>
+    </w:p>
+    <w:p>
+      <w:pPr>
+        <w:spacing w:line="360" w:lineRule="auto"/>
+        <w:rPr>
+          <w:rFonts w:ascii="Arial" w:hAnsi="Arial" w:cs="Arial"/>
+        </w:rPr>
+      </w:pPr>
+    </w:p>
+    <w:p>
+      <w:pPr>
+        <w:spacing w:line="360" w:lineRule="auto"/>
+        <w:rPr>
+          <w:rFonts w:ascii="Arial" w:hAnsi="Arial" w:cs="Arial"/>
+        </w:rPr>
+      </w:pPr>
+    </w:p>
+    <w:p>
+      <w:pPr>
+        <w:spacing w:line="360" w:lineRule="auto"/>
+        <w:rPr>
+          <w:rFonts w:ascii="Arial" w:hAnsi="Arial" w:cs="Arial"/>
+        </w:rPr>
+      </w:pPr>
       <w:r>
         <w:rPr>
           <w:rFonts w:ascii="Arial" w:hAnsi="Arial" w:cs="Arial"/>
@@ -3679,35 +3978,33 @@
         <w:rPr>
           <w:rFonts w:ascii="Arial" w:hAnsi="Arial" w:cs="Arial"/>
         </w:rPr>
-        <w:t xml:space="preserve">Pre-condition: </w:t>
-      </w:r>
-      <w:r>
-        <w:rPr>
-          <w:rFonts w:ascii="Arial" w:hAnsi="Arial" w:cs="Arial"/>
-        </w:rPr>
-        <w:t>Admin needs to log in and product id need to available</w:t>
-      </w:r>
-    </w:p>
-    <w:p>
-      <w:pPr>
-        <w:spacing w:line="360" w:lineRule="auto"/>
-        <w:rPr>
-          <w:rFonts w:ascii="Arial" w:hAnsi="Arial" w:cs="Arial"/>
-        </w:rPr>
-      </w:pPr>
-      <w:r>
-        <w:rPr>
-          <w:rFonts w:ascii="Arial" w:hAnsi="Arial" w:cs="Arial"/>
-        </w:rPr>
-        <w:t xml:space="preserve">Dependencies: To </w:t>
-      </w:r>
-      <w:bookmarkStart w:id="0" w:name="_GoBack"/>
-      <w:bookmarkEnd w:id="0"/>
-      <w:r>
-        <w:rPr>
-          <w:rFonts w:ascii="Arial" w:hAnsi="Arial" w:cs="Arial"/>
-        </w:rPr>
-        <w:t>delete the product admin need to login to the system</w:t>
+        <w:t>Pr</w:t>
+      </w:r>
+      <w:r>
+        <w:rPr>
+          <w:rFonts w:ascii="Arial" w:hAnsi="Arial" w:cs="Arial"/>
+        </w:rPr>
+        <w:t>e-condition: Admin needs to log</w:t>
+      </w:r>
+      <w:r>
+        <w:rPr>
+          <w:rFonts w:ascii="Arial" w:hAnsi="Arial" w:cs="Arial"/>
+        </w:rPr>
+        <w:t>in and product id need to available</w:t>
+      </w:r>
+    </w:p>
+    <w:p>
+      <w:pPr>
+        <w:spacing w:line="360" w:lineRule="auto"/>
+        <w:rPr>
+          <w:rFonts w:ascii="Arial" w:hAnsi="Arial" w:cs="Arial"/>
+        </w:rPr>
+      </w:pPr>
+      <w:r>
+        <w:rPr>
+          <w:rFonts w:ascii="Arial" w:hAnsi="Arial" w:cs="Arial"/>
+        </w:rPr>
+        <w:t>Dependencies: To delete the product admin need to login to the system</w:t>
       </w:r>
     </w:p>
     <w:tbl>
@@ -4238,6 +4535,101 @@
         <w:rPr>
           <w:rFonts w:ascii="Arial" w:hAnsi="Arial" w:cs="Arial"/>
         </w:rPr>
+        <w:t>Post Condition: Selected product deleted from both admin and frontend page</w:t>
+      </w:r>
+    </w:p>
+    <w:p>
+      <w:pPr>
+        <w:spacing w:line="360" w:lineRule="auto"/>
+        <w:rPr>
+          <w:rFonts w:ascii="Arial" w:hAnsi="Arial" w:cs="Arial"/>
+        </w:rPr>
+      </w:pPr>
+    </w:p>
+    <w:p>
+      <w:pPr>
+        <w:spacing w:line="360" w:lineRule="auto"/>
+        <w:rPr>
+          <w:rFonts w:ascii="Arial" w:hAnsi="Arial" w:cs="Arial"/>
+        </w:rPr>
+      </w:pPr>
+    </w:p>
+    <w:p>
+      <w:pPr>
+        <w:spacing w:line="360" w:lineRule="auto"/>
+        <w:rPr>
+          <w:rFonts w:ascii="Arial" w:hAnsi="Arial" w:cs="Arial"/>
+        </w:rPr>
+      </w:pPr>
+    </w:p>
+    <w:p>
+      <w:pPr>
+        <w:spacing w:line="360" w:lineRule="auto"/>
+        <w:rPr>
+          <w:rFonts w:ascii="Arial" w:hAnsi="Arial" w:cs="Arial"/>
+        </w:rPr>
+      </w:pPr>
+    </w:p>
+    <w:p>
+      <w:pPr>
+        <w:spacing w:line="360" w:lineRule="auto"/>
+        <w:rPr>
+          <w:rFonts w:ascii="Arial" w:hAnsi="Arial" w:cs="Arial"/>
+        </w:rPr>
+      </w:pPr>
+    </w:p>
+    <w:p>
+      <w:pPr>
+        <w:spacing w:line="360" w:lineRule="auto"/>
+        <w:rPr>
+          <w:rFonts w:ascii="Arial" w:hAnsi="Arial" w:cs="Arial"/>
+        </w:rPr>
+      </w:pPr>
+    </w:p>
+    <w:p>
+      <w:pPr>
+        <w:spacing w:line="360" w:lineRule="auto"/>
+        <w:rPr>
+          <w:rFonts w:ascii="Arial" w:hAnsi="Arial" w:cs="Arial"/>
+        </w:rPr>
+      </w:pPr>
+    </w:p>
+    <w:p>
+      <w:pPr>
+        <w:spacing w:line="360" w:lineRule="auto"/>
+        <w:rPr>
+          <w:rFonts w:ascii="Arial" w:hAnsi="Arial" w:cs="Arial"/>
+        </w:rPr>
+      </w:pPr>
+    </w:p>
+    <w:p>
+      <w:pPr>
+        <w:spacing w:line="360" w:lineRule="auto"/>
+        <w:rPr>
+          <w:rFonts w:ascii="Arial" w:hAnsi="Arial" w:cs="Arial"/>
+        </w:rPr>
+      </w:pPr>
+    </w:p>
+    <w:p>
+      <w:pPr>
+        <w:spacing w:line="360" w:lineRule="auto"/>
+        <w:rPr>
+          <w:rFonts w:ascii="Arial" w:hAnsi="Arial" w:cs="Arial"/>
+        </w:rPr>
+      </w:pPr>
+    </w:p>
+    <w:p>
+      <w:pPr>
+        <w:spacing w:line="360" w:lineRule="auto"/>
+        <w:rPr>
+          <w:rFonts w:ascii="Arial" w:hAnsi="Arial" w:cs="Arial"/>
+        </w:rPr>
+      </w:pPr>
+      <w:r>
+        <w:rPr>
+          <w:rFonts w:ascii="Arial" w:hAnsi="Arial" w:cs="Arial"/>
+        </w:rPr>
+        <w:lastRenderedPageBreak/>
         <w:t>Test 6: User make order testing</w:t>
       </w:r>
     </w:p>
@@ -4599,7 +4991,6 @@
               <w:rPr>
                 <w:rFonts w:ascii="Arial" w:hAnsi="Arial" w:cs="Arial"/>
               </w:rPr>
-              <w:lastRenderedPageBreak/>
               <w:t>ii.</w:t>
             </w:r>
           </w:p>
@@ -4865,18 +5256,60 @@
         <w:spacing w:line="360" w:lineRule="auto"/>
         <w:rPr>
           <w:rFonts w:ascii="Arial" w:hAnsi="Arial" w:cs="Arial"/>
-        </w:rPr>
-      </w:pPr>
-      <w:r>
-        <w:rPr>
-          <w:rFonts w:ascii="Arial" w:hAnsi="Arial" w:cs="Arial"/>
           <w:noProof/>
         </w:rPr>
+      </w:pPr>
+    </w:p>
+    <w:p>
+      <w:pPr>
+        <w:spacing w:line="360" w:lineRule="auto"/>
+        <w:rPr>
+          <w:rFonts w:ascii="Arial" w:hAnsi="Arial" w:cs="Arial"/>
+          <w:noProof/>
+        </w:rPr>
+      </w:pPr>
+      <w:r>
+        <w:rPr>
+          <w:rFonts w:ascii="Arial" w:hAnsi="Arial" w:cs="Arial"/>
+          <w:noProof/>
+        </w:rPr>
+        <w:t>Post Condition: Select</w:t>
+      </w:r>
+      <w:r>
+        <w:rPr>
+          <w:rFonts w:ascii="Arial" w:hAnsi="Arial" w:cs="Arial"/>
+          <w:noProof/>
+        </w:rPr>
+        <w:t>ed product to make order get displayed with details and displayed error message of empty fields</w:t>
+      </w:r>
+    </w:p>
+    <w:p>
+      <w:pPr>
+        <w:spacing w:line="360" w:lineRule="auto"/>
+        <w:rPr>
+          <w:rFonts w:ascii="Arial" w:hAnsi="Arial" w:cs="Arial"/>
+          <w:noProof/>
+        </w:rPr>
+      </w:pPr>
+    </w:p>
+    <w:p>
+      <w:pPr>
+        <w:spacing w:line="360" w:lineRule="auto"/>
+        <w:rPr>
+          <w:rFonts w:ascii="Arial" w:hAnsi="Arial" w:cs="Arial"/>
+        </w:rPr>
+      </w:pPr>
+      <w:r>
+        <w:rPr>
+          <w:rFonts w:ascii="Arial" w:hAnsi="Arial" w:cs="Arial"/>
+          <w:noProof/>
+        </w:rPr>
+        <w:lastRenderedPageBreak/>
         <w:drawing>
           <wp:inline distT="0" distB="0" distL="0" distR="0">
-            <wp:extent cx="5943600" cy="4872355"/>
-            <wp:effectExtent l="0" t="0" r="0" b="4445"/>
-            <wp:docPr id="6" name="Picture 6"/>
+            <wp:extent cx="5943600" cy="4564380"/>
+            <wp:effectExtent l="0" t="0" r="0" b="7620"/>
+            <wp:docPr id="29" name="Picture 29"/>
             <wp:cNvGraphicFramePr>
               <a:graphicFrameLocks xmlns:a="http://schemas.openxmlformats.org/drawingml/2006/main" noChangeAspect="1"/>
             </wp:cNvGraphicFramePr>
@@ -4884,7 +5317,7 @@
               <a:graphicData uri="http://schemas.openxmlformats.org/drawingml/2006/picture">
                 <pic:pic xmlns:pic="http://schemas.openxmlformats.org/drawingml/2006/picture">
                   <pic:nvPicPr>
-                    <pic:cNvPr id="6" name="makeorder.JPG"/>
+                    <pic:cNvPr id="29" name="make.JPG"/>
                     <pic:cNvPicPr/>
                   </pic:nvPicPr>
                   <pic:blipFill>
@@ -4902,7 +5335,7 @@
                   <pic:spPr>
                     <a:xfrm>
                       <a:off x="0" y="0"/>
-                      <a:ext cx="5943600" cy="4872355"/>
+                      <a:ext cx="5943600" cy="4564380"/>
                     </a:xfrm>
                     <a:prstGeom prst="rect">
                       <a:avLst/>
@@ -4922,82 +5355,98 @@
           <w:rFonts w:ascii="Arial" w:hAnsi="Arial" w:cs="Arial"/>
         </w:rPr>
       </w:pPr>
-    </w:p>
-    <w:p>
-      <w:pPr>
-        <w:spacing w:line="360" w:lineRule="auto"/>
-        <w:rPr>
-          <w:rFonts w:ascii="Arial" w:hAnsi="Arial" w:cs="Arial"/>
-        </w:rPr>
-      </w:pPr>
-    </w:p>
-    <w:p>
-      <w:pPr>
-        <w:spacing w:line="360" w:lineRule="auto"/>
-        <w:rPr>
-          <w:rFonts w:ascii="Arial" w:hAnsi="Arial" w:cs="Arial"/>
-        </w:rPr>
-      </w:pPr>
-    </w:p>
-    <w:p>
-      <w:pPr>
-        <w:spacing w:line="360" w:lineRule="auto"/>
-        <w:rPr>
-          <w:rFonts w:ascii="Arial" w:hAnsi="Arial" w:cs="Arial"/>
-        </w:rPr>
-      </w:pPr>
-    </w:p>
-    <w:p>
-      <w:pPr>
-        <w:spacing w:line="360" w:lineRule="auto"/>
-        <w:rPr>
-          <w:rFonts w:ascii="Arial" w:hAnsi="Arial" w:cs="Arial"/>
-        </w:rPr>
-      </w:pPr>
-    </w:p>
-    <w:p>
-      <w:pPr>
-        <w:spacing w:line="360" w:lineRule="auto"/>
-        <w:rPr>
-          <w:rFonts w:ascii="Arial" w:hAnsi="Arial" w:cs="Arial"/>
-        </w:rPr>
-      </w:pPr>
-    </w:p>
-    <w:p>
-      <w:pPr>
-        <w:spacing w:line="360" w:lineRule="auto"/>
-        <w:rPr>
-          <w:rFonts w:ascii="Arial" w:hAnsi="Arial" w:cs="Arial"/>
-        </w:rPr>
-      </w:pPr>
-    </w:p>
-    <w:p>
-      <w:pPr>
-        <w:spacing w:line="360" w:lineRule="auto"/>
-        <w:rPr>
-          <w:rFonts w:ascii="Arial" w:hAnsi="Arial" w:cs="Arial"/>
-        </w:rPr>
-      </w:pPr>
-    </w:p>
-    <w:p>
-      <w:pPr>
-        <w:spacing w:line="360" w:lineRule="auto"/>
-        <w:rPr>
-          <w:rFonts w:ascii="Arial" w:hAnsi="Arial" w:cs="Arial"/>
-        </w:rPr>
-      </w:pPr>
-    </w:p>
-    <w:p>
-      <w:pPr>
-        <w:spacing w:line="360" w:lineRule="auto"/>
-        <w:rPr>
-          <w:rFonts w:ascii="Arial" w:hAnsi="Arial" w:cs="Arial"/>
-        </w:rPr>
-      </w:pPr>
-      <w:r>
-        <w:rPr>
-          <w:rFonts w:ascii="Arial" w:hAnsi="Arial" w:cs="Arial"/>
-        </w:rPr>
+      <w:r>
+        <w:rPr>
+          <w:rFonts w:ascii="Arial" w:hAnsi="Arial" w:cs="Arial"/>
+          <w:noProof/>
+        </w:rPr>
+        <w:drawing>
+          <wp:inline distT="0" distB="0" distL="0" distR="0">
+            <wp:extent cx="5943600" cy="2044700"/>
+            <wp:effectExtent l="0" t="0" r="0" b="0"/>
+            <wp:docPr id="30" name="Picture 30"/>
+            <wp:cNvGraphicFramePr>
+              <a:graphicFrameLocks xmlns:a="http://schemas.openxmlformats.org/drawingml/2006/main" noChangeAspect="1"/>
+            </wp:cNvGraphicFramePr>
+            <a:graphic xmlns:a="http://schemas.openxmlformats.org/drawingml/2006/main">
+              <a:graphicData uri="http://schemas.openxmlformats.org/drawingml/2006/picture">
+                <pic:pic xmlns:pic="http://schemas.openxmlformats.org/drawingml/2006/picture">
+                  <pic:nvPicPr>
+                    <pic:cNvPr id="30" name="make1.JPG"/>
+                    <pic:cNvPicPr/>
+                  </pic:nvPicPr>
+                  <pic:blipFill>
+                    <a:blip r:embed="rId11">
+                      <a:extLst>
+                        <a:ext uri="{28A0092B-C50C-407E-A947-70E740481C1C}">
+                          <a14:useLocalDpi xmlns:a14="http://schemas.microsoft.com/office/drawing/2010/main" val="0"/>
+                        </a:ext>
+                      </a:extLst>
+                    </a:blip>
+                    <a:stretch>
+                      <a:fillRect/>
+                    </a:stretch>
+                  </pic:blipFill>
+                  <pic:spPr>
+                    <a:xfrm>
+                      <a:off x="0" y="0"/>
+                      <a:ext cx="5943600" cy="2044700"/>
+                    </a:xfrm>
+                    <a:prstGeom prst="rect">
+                      <a:avLst/>
+                    </a:prstGeom>
+                  </pic:spPr>
+                </pic:pic>
+              </a:graphicData>
+            </a:graphic>
+          </wp:inline>
+        </w:drawing>
+      </w:r>
+    </w:p>
+    <w:p>
+      <w:pPr>
+        <w:spacing w:line="360" w:lineRule="auto"/>
+        <w:rPr>
+          <w:rFonts w:ascii="Arial" w:hAnsi="Arial" w:cs="Arial"/>
+        </w:rPr>
+      </w:pPr>
+    </w:p>
+    <w:p>
+      <w:pPr>
+        <w:spacing w:line="360" w:lineRule="auto"/>
+        <w:rPr>
+          <w:rFonts w:ascii="Arial" w:hAnsi="Arial" w:cs="Arial"/>
+        </w:rPr>
+      </w:pPr>
+    </w:p>
+    <w:p>
+      <w:pPr>
+        <w:spacing w:line="360" w:lineRule="auto"/>
+        <w:rPr>
+          <w:rFonts w:ascii="Arial" w:hAnsi="Arial" w:cs="Arial"/>
+        </w:rPr>
+      </w:pPr>
+    </w:p>
+    <w:p>
+      <w:pPr>
+        <w:spacing w:line="360" w:lineRule="auto"/>
+        <w:rPr>
+          <w:rFonts w:ascii="Arial" w:hAnsi="Arial" w:cs="Arial"/>
+        </w:rPr>
+      </w:pPr>
+    </w:p>
+    <w:p>
+      <w:pPr>
+        <w:spacing w:line="360" w:lineRule="auto"/>
+        <w:rPr>
+          <w:rFonts w:ascii="Arial" w:hAnsi="Arial" w:cs="Arial"/>
+        </w:rPr>
+      </w:pPr>
+      <w:r>
+        <w:rPr>
+          <w:rFonts w:ascii="Arial" w:hAnsi="Arial" w:cs="Arial"/>
+        </w:rPr>
+        <w:lastRenderedPageBreak/>
         <w:t>Test 7: Dispatch order testing</w:t>
       </w:r>
     </w:p>
@@ -5527,6 +5976,31 @@
         <w:spacing w:line="360" w:lineRule="auto"/>
         <w:rPr>
           <w:rFonts w:ascii="Arial" w:hAnsi="Arial" w:cs="Arial"/>
+          <w:noProof/>
+        </w:rPr>
+      </w:pPr>
+    </w:p>
+    <w:p>
+      <w:pPr>
+        <w:spacing w:line="360" w:lineRule="auto"/>
+        <w:rPr>
+          <w:rFonts w:ascii="Arial" w:hAnsi="Arial" w:cs="Arial"/>
+          <w:noProof/>
+        </w:rPr>
+      </w:pPr>
+      <w:r>
+        <w:rPr>
+          <w:rFonts w:ascii="Arial" w:hAnsi="Arial" w:cs="Arial"/>
+          <w:noProof/>
+        </w:rPr>
+        <w:t>Post Condition: Order selected by admin to dispatch get selected</w:t>
+      </w:r>
+    </w:p>
+    <w:p>
+      <w:pPr>
+        <w:spacing w:line="360" w:lineRule="auto"/>
+        <w:rPr>
+          <w:rFonts w:ascii="Arial" w:hAnsi="Arial" w:cs="Arial"/>
         </w:rPr>
       </w:pPr>
       <w:r>
@@ -5536,7 +6010,7 @@
         </w:rPr>
         <w:lastRenderedPageBreak/>
         <w:drawing>
-          <wp:inline distT="0" distB="0" distL="0" distR="0">
+          <wp:inline distT="0" distB="0" distL="0" distR="0" wp14:anchorId="60DDDD30" wp14:editId="3A7B59F9">
             <wp:extent cx="5943600" cy="3757930"/>
             <wp:effectExtent l="0" t="0" r="0" b="0"/>
             <wp:docPr id="7" name="Picture 7"/>
@@ -5551,7 +6025,7 @@
                     <pic:cNvPicPr/>
                   </pic:nvPicPr>
                   <pic:blipFill>
-                    <a:blip r:embed="rId11">
+                    <a:blip r:embed="rId12">
                       <a:extLst>
                         <a:ext uri="{28A0092B-C50C-407E-A947-70E740481C1C}">
                           <a14:useLocalDpi xmlns:a14="http://schemas.microsoft.com/office/drawing/2010/main" val="0"/>
@@ -5606,7 +6080,7 @@
                     <pic:cNvPicPr/>
                   </pic:nvPicPr>
                   <pic:blipFill>
-                    <a:blip r:embed="rId12">
+                    <a:blip r:embed="rId13">
                       <a:extLst>
                         <a:ext uri="{28A0092B-C50C-407E-A947-70E740481C1C}">
                           <a14:useLocalDpi xmlns:a14="http://schemas.microsoft.com/office/drawing/2010/main" val="0"/>
@@ -5656,10 +6130,75 @@
           <w:rFonts w:ascii="Arial" w:hAnsi="Arial" w:cs="Arial"/>
         </w:rPr>
       </w:pPr>
-      <w:r>
-        <w:rPr>
-          <w:rFonts w:ascii="Arial" w:hAnsi="Arial" w:cs="Arial"/>
-        </w:rPr>
+    </w:p>
+    <w:p>
+      <w:pPr>
+        <w:spacing w:line="360" w:lineRule="auto"/>
+        <w:rPr>
+          <w:rFonts w:ascii="Arial" w:hAnsi="Arial" w:cs="Arial"/>
+        </w:rPr>
+      </w:pPr>
+    </w:p>
+    <w:p>
+      <w:pPr>
+        <w:spacing w:line="360" w:lineRule="auto"/>
+        <w:rPr>
+          <w:rFonts w:ascii="Arial" w:hAnsi="Arial" w:cs="Arial"/>
+        </w:rPr>
+      </w:pPr>
+    </w:p>
+    <w:p>
+      <w:pPr>
+        <w:spacing w:line="360" w:lineRule="auto"/>
+        <w:rPr>
+          <w:rFonts w:ascii="Arial" w:hAnsi="Arial" w:cs="Arial"/>
+        </w:rPr>
+      </w:pPr>
+    </w:p>
+    <w:p>
+      <w:pPr>
+        <w:spacing w:line="360" w:lineRule="auto"/>
+        <w:rPr>
+          <w:rFonts w:ascii="Arial" w:hAnsi="Arial" w:cs="Arial"/>
+        </w:rPr>
+      </w:pPr>
+    </w:p>
+    <w:p>
+      <w:pPr>
+        <w:spacing w:line="360" w:lineRule="auto"/>
+        <w:rPr>
+          <w:rFonts w:ascii="Arial" w:hAnsi="Arial" w:cs="Arial"/>
+        </w:rPr>
+      </w:pPr>
+    </w:p>
+    <w:p>
+      <w:pPr>
+        <w:spacing w:line="360" w:lineRule="auto"/>
+        <w:rPr>
+          <w:rFonts w:ascii="Arial" w:hAnsi="Arial" w:cs="Arial"/>
+        </w:rPr>
+      </w:pPr>
+    </w:p>
+    <w:p>
+      <w:pPr>
+        <w:spacing w:line="360" w:lineRule="auto"/>
+        <w:rPr>
+          <w:rFonts w:ascii="Arial" w:hAnsi="Arial" w:cs="Arial"/>
+        </w:rPr>
+      </w:pPr>
+    </w:p>
+    <w:p>
+      <w:pPr>
+        <w:spacing w:line="360" w:lineRule="auto"/>
+        <w:rPr>
+          <w:rFonts w:ascii="Arial" w:hAnsi="Arial" w:cs="Arial"/>
+        </w:rPr>
+      </w:pPr>
+      <w:r>
+        <w:rPr>
+          <w:rFonts w:ascii="Arial" w:hAnsi="Arial" w:cs="Arial"/>
+        </w:rPr>
+        <w:lastRenderedPageBreak/>
         <w:t>Test 8: Edit user testing</w:t>
       </w:r>
     </w:p>
@@ -5809,7 +6348,6 @@
               <w:rPr>
                 <w:rFonts w:ascii="Arial" w:hAnsi="Arial" w:cs="Arial"/>
               </w:rPr>
-              <w:lastRenderedPageBreak/>
               <w:t>Test No</w:t>
             </w:r>
           </w:p>
@@ -6364,13 +6902,44 @@
           <w:rFonts w:ascii="Arial" w:hAnsi="Arial" w:cs="Arial"/>
         </w:rPr>
       </w:pPr>
+    </w:p>
+    <w:p>
+      <w:pPr>
+        <w:spacing w:line="360" w:lineRule="auto"/>
+        <w:rPr>
+          <w:rFonts w:ascii="Arial" w:hAnsi="Arial" w:cs="Arial"/>
+        </w:rPr>
+      </w:pPr>
+      <w:r>
+        <w:rPr>
+          <w:rFonts w:ascii="Arial" w:hAnsi="Arial" w:cs="Arial"/>
+        </w:rPr>
+        <w:t>Post Condition: Selected user to edit by admin get displayed with details</w:t>
+      </w:r>
+    </w:p>
+    <w:p>
+      <w:pPr>
+        <w:spacing w:line="360" w:lineRule="auto"/>
+        <w:rPr>
+          <w:rFonts w:ascii="Arial" w:hAnsi="Arial" w:cs="Arial"/>
+        </w:rPr>
+      </w:pPr>
+    </w:p>
+    <w:p>
+      <w:pPr>
+        <w:spacing w:line="360" w:lineRule="auto"/>
+        <w:rPr>
+          <w:rFonts w:ascii="Arial" w:hAnsi="Arial" w:cs="Arial"/>
+        </w:rPr>
+      </w:pPr>
       <w:r>
         <w:rPr>
           <w:rFonts w:ascii="Arial" w:hAnsi="Arial" w:cs="Arial"/>
           <w:noProof/>
         </w:rPr>
+        <w:lastRenderedPageBreak/>
         <w:drawing>
-          <wp:inline distT="0" distB="0" distL="0" distR="0">
+          <wp:inline distT="0" distB="0" distL="0" distR="0" wp14:anchorId="610AFB9F" wp14:editId="7D63FEEA">
             <wp:extent cx="5943600" cy="3879215"/>
             <wp:effectExtent l="0" t="0" r="0" b="6985"/>
             <wp:docPr id="9" name="Picture 9"/>
@@ -6385,7 +6954,7 @@
                     <pic:cNvPicPr/>
                   </pic:nvPicPr>
                   <pic:blipFill>
-                    <a:blip r:embed="rId13">
+                    <a:blip r:embed="rId14">
                       <a:extLst>
                         <a:ext uri="{28A0092B-C50C-407E-A947-70E740481C1C}">
                           <a14:useLocalDpi xmlns:a14="http://schemas.microsoft.com/office/drawing/2010/main" val="0"/>
@@ -6440,7 +7009,7 @@
                     <pic:cNvPicPr/>
                   </pic:nvPicPr>
                   <pic:blipFill>
-                    <a:blip r:embed="rId14">
+                    <a:blip r:embed="rId15">
                       <a:extLst>
                         <a:ext uri="{28A0092B-C50C-407E-A947-70E740481C1C}">
                           <a14:useLocalDpi xmlns:a14="http://schemas.microsoft.com/office/drawing/2010/main" val="0"/>
@@ -6467,6 +7036,1002 @@
         </w:drawing>
       </w:r>
     </w:p>
+    <w:p>
+      <w:pPr>
+        <w:spacing w:line="360" w:lineRule="auto"/>
+        <w:rPr>
+          <w:rFonts w:ascii="Arial" w:hAnsi="Arial" w:cs="Arial"/>
+        </w:rPr>
+      </w:pPr>
+    </w:p>
+    <w:p>
+      <w:pPr>
+        <w:spacing w:line="360" w:lineRule="auto"/>
+        <w:rPr>
+          <w:rFonts w:ascii="Arial" w:hAnsi="Arial" w:cs="Arial"/>
+        </w:rPr>
+      </w:pPr>
+    </w:p>
+    <w:p>
+      <w:pPr>
+        <w:spacing w:line="360" w:lineRule="auto"/>
+        <w:rPr>
+          <w:rFonts w:ascii="Arial" w:hAnsi="Arial" w:cs="Arial"/>
+        </w:rPr>
+      </w:pPr>
+    </w:p>
+    <w:p>
+      <w:pPr>
+        <w:spacing w:line="360" w:lineRule="auto"/>
+        <w:rPr>
+          <w:rFonts w:ascii="Arial" w:hAnsi="Arial" w:cs="Arial"/>
+        </w:rPr>
+      </w:pPr>
+    </w:p>
+    <w:p>
+      <w:pPr>
+        <w:spacing w:line="360" w:lineRule="auto"/>
+        <w:rPr>
+          <w:rFonts w:ascii="Arial" w:hAnsi="Arial" w:cs="Arial"/>
+        </w:rPr>
+      </w:pPr>
+    </w:p>
+    <w:p>
+      <w:pPr>
+        <w:spacing w:line="360" w:lineRule="auto"/>
+        <w:rPr>
+          <w:rFonts w:ascii="Arial" w:hAnsi="Arial" w:cs="Arial"/>
+        </w:rPr>
+      </w:pPr>
+    </w:p>
+    <w:p>
+      <w:pPr>
+        <w:spacing w:line="360" w:lineRule="auto"/>
+        <w:rPr>
+          <w:rFonts w:ascii="Arial" w:hAnsi="Arial" w:cs="Arial"/>
+        </w:rPr>
+      </w:pPr>
+    </w:p>
+    <w:p>
+      <w:pPr>
+        <w:spacing w:line="360" w:lineRule="auto"/>
+        <w:rPr>
+          <w:rFonts w:ascii="Arial" w:hAnsi="Arial" w:cs="Arial"/>
+        </w:rPr>
+      </w:pPr>
+    </w:p>
+    <w:p>
+      <w:pPr>
+        <w:spacing w:line="360" w:lineRule="auto"/>
+        <w:rPr>
+          <w:rFonts w:ascii="Arial" w:hAnsi="Arial" w:cs="Arial"/>
+        </w:rPr>
+      </w:pPr>
+    </w:p>
+    <w:p>
+      <w:pPr>
+        <w:pStyle w:val="Heading2"/>
+        <w:numPr>
+          <w:ilvl w:val="1"/>
+          <w:numId w:val="20"/>
+        </w:numPr>
+        <w:rPr>
+          <w:rFonts w:ascii="Arial" w:hAnsi="Arial" w:cs="Arial"/>
+          <w:sz w:val="28"/>
+          <w:szCs w:val="28"/>
+        </w:rPr>
+      </w:pPr>
+      <w:r>
+        <w:rPr>
+          <w:rFonts w:ascii="Arial" w:hAnsi="Arial" w:cs="Arial"/>
+          <w:sz w:val="28"/>
+          <w:szCs w:val="28"/>
+        </w:rPr>
+        <w:lastRenderedPageBreak/>
+        <w:t>Junit Testing</w:t>
+      </w:r>
+    </w:p>
+    <w:p/>
+    <w:p>
+      <w:pPr>
+        <w:pStyle w:val="ListParagraph"/>
+      </w:pPr>
+      <w:r>
+        <w:rPr>
+          <w:noProof/>
+        </w:rPr>
+        <w:drawing>
+          <wp:inline distT="0" distB="0" distL="0" distR="0">
+            <wp:extent cx="5943600" cy="4540885"/>
+            <wp:effectExtent l="0" t="0" r="0" b="0"/>
+            <wp:docPr id="1" name="Picture 1"/>
+            <wp:cNvGraphicFramePr>
+              <a:graphicFrameLocks xmlns:a="http://schemas.openxmlformats.org/drawingml/2006/main" noChangeAspect="1"/>
+            </wp:cNvGraphicFramePr>
+            <a:graphic xmlns:a="http://schemas.openxmlformats.org/drawingml/2006/main">
+              <a:graphicData uri="http://schemas.openxmlformats.org/drawingml/2006/picture">
+                <pic:pic xmlns:pic="http://schemas.openxmlformats.org/drawingml/2006/picture">
+                  <pic:nvPicPr>
+                    <pic:cNvPr id="1" name="login.JPG"/>
+                    <pic:cNvPicPr/>
+                  </pic:nvPicPr>
+                  <pic:blipFill>
+                    <a:blip r:embed="rId16">
+                      <a:extLst>
+                        <a:ext uri="{28A0092B-C50C-407E-A947-70E740481C1C}">
+                          <a14:useLocalDpi xmlns:a14="http://schemas.microsoft.com/office/drawing/2010/main" val="0"/>
+                        </a:ext>
+                      </a:extLst>
+                    </a:blip>
+                    <a:stretch>
+                      <a:fillRect/>
+                    </a:stretch>
+                  </pic:blipFill>
+                  <pic:spPr>
+                    <a:xfrm>
+                      <a:off x="0" y="0"/>
+                      <a:ext cx="5943600" cy="4540885"/>
+                    </a:xfrm>
+                    <a:prstGeom prst="rect">
+                      <a:avLst/>
+                    </a:prstGeom>
+                  </pic:spPr>
+                </pic:pic>
+              </a:graphicData>
+            </a:graphic>
+          </wp:inline>
+        </w:drawing>
+      </w:r>
+    </w:p>
+    <w:p>
+      <w:pPr>
+        <w:pStyle w:val="ListParagraph"/>
+      </w:pPr>
+      <w:r>
+        <w:rPr>
+          <w:noProof/>
+        </w:rPr>
+        <w:lastRenderedPageBreak/>
+        <w:drawing>
+          <wp:inline distT="0" distB="0" distL="0" distR="0">
+            <wp:extent cx="5943600" cy="4599940"/>
+            <wp:effectExtent l="0" t="0" r="0" b="0"/>
+            <wp:docPr id="2" name="Picture 2"/>
+            <wp:cNvGraphicFramePr>
+              <a:graphicFrameLocks xmlns:a="http://schemas.openxmlformats.org/drawingml/2006/main" noChangeAspect="1"/>
+            </wp:cNvGraphicFramePr>
+            <a:graphic xmlns:a="http://schemas.openxmlformats.org/drawingml/2006/main">
+              <a:graphicData uri="http://schemas.openxmlformats.org/drawingml/2006/picture">
+                <pic:pic xmlns:pic="http://schemas.openxmlformats.org/drawingml/2006/picture">
+                  <pic:nvPicPr>
+                    <pic:cNvPr id="2" name="loginfalse.JPG"/>
+                    <pic:cNvPicPr/>
+                  </pic:nvPicPr>
+                  <pic:blipFill>
+                    <a:blip r:embed="rId17">
+                      <a:extLst>
+                        <a:ext uri="{28A0092B-C50C-407E-A947-70E740481C1C}">
+                          <a14:useLocalDpi xmlns:a14="http://schemas.microsoft.com/office/drawing/2010/main" val="0"/>
+                        </a:ext>
+                      </a:extLst>
+                    </a:blip>
+                    <a:stretch>
+                      <a:fillRect/>
+                    </a:stretch>
+                  </pic:blipFill>
+                  <pic:spPr>
+                    <a:xfrm>
+                      <a:off x="0" y="0"/>
+                      <a:ext cx="5943600" cy="4599940"/>
+                    </a:xfrm>
+                    <a:prstGeom prst="rect">
+                      <a:avLst/>
+                    </a:prstGeom>
+                  </pic:spPr>
+                </pic:pic>
+              </a:graphicData>
+            </a:graphic>
+          </wp:inline>
+        </w:drawing>
+      </w:r>
+    </w:p>
+    <w:p>
+      <w:pPr>
+        <w:pStyle w:val="ListParagraph"/>
+      </w:pPr>
+    </w:p>
+    <w:p>
+      <w:pPr>
+        <w:pStyle w:val="ListParagraph"/>
+      </w:pPr>
+      <w:r>
+        <w:rPr>
+          <w:noProof/>
+        </w:rPr>
+        <w:lastRenderedPageBreak/>
+        <w:drawing>
+          <wp:inline distT="0" distB="0" distL="0" distR="0">
+            <wp:extent cx="5943600" cy="4596765"/>
+            <wp:effectExtent l="0" t="0" r="0" b="0"/>
+            <wp:docPr id="11" name="Picture 11"/>
+            <wp:cNvGraphicFramePr>
+              <a:graphicFrameLocks xmlns:a="http://schemas.openxmlformats.org/drawingml/2006/main" noChangeAspect="1"/>
+            </wp:cNvGraphicFramePr>
+            <a:graphic xmlns:a="http://schemas.openxmlformats.org/drawingml/2006/main">
+              <a:graphicData uri="http://schemas.openxmlformats.org/drawingml/2006/picture">
+                <pic:pic xmlns:pic="http://schemas.openxmlformats.org/drawingml/2006/picture">
+                  <pic:nvPicPr>
+                    <pic:cNvPr id="11" name="usertrue.JPG"/>
+                    <pic:cNvPicPr/>
+                  </pic:nvPicPr>
+                  <pic:blipFill>
+                    <a:blip r:embed="rId18">
+                      <a:extLst>
+                        <a:ext uri="{28A0092B-C50C-407E-A947-70E740481C1C}">
+                          <a14:useLocalDpi xmlns:a14="http://schemas.microsoft.com/office/drawing/2010/main" val="0"/>
+                        </a:ext>
+                      </a:extLst>
+                    </a:blip>
+                    <a:stretch>
+                      <a:fillRect/>
+                    </a:stretch>
+                  </pic:blipFill>
+                  <pic:spPr>
+                    <a:xfrm>
+                      <a:off x="0" y="0"/>
+                      <a:ext cx="5943600" cy="4596765"/>
+                    </a:xfrm>
+                    <a:prstGeom prst="rect">
+                      <a:avLst/>
+                    </a:prstGeom>
+                  </pic:spPr>
+                </pic:pic>
+              </a:graphicData>
+            </a:graphic>
+          </wp:inline>
+        </w:drawing>
+      </w:r>
+    </w:p>
+    <w:p>
+      <w:pPr>
+        <w:pStyle w:val="ListParagraph"/>
+      </w:pPr>
+      <w:r>
+        <w:rPr>
+          <w:noProof/>
+        </w:rPr>
+        <w:lastRenderedPageBreak/>
+        <w:drawing>
+          <wp:inline distT="0" distB="0" distL="0" distR="0">
+            <wp:extent cx="5943600" cy="4556760"/>
+            <wp:effectExtent l="0" t="0" r="0" b="0"/>
+            <wp:docPr id="12" name="Picture 12"/>
+            <wp:cNvGraphicFramePr>
+              <a:graphicFrameLocks xmlns:a="http://schemas.openxmlformats.org/drawingml/2006/main" noChangeAspect="1"/>
+            </wp:cNvGraphicFramePr>
+            <a:graphic xmlns:a="http://schemas.openxmlformats.org/drawingml/2006/main">
+              <a:graphicData uri="http://schemas.openxmlformats.org/drawingml/2006/picture">
+                <pic:pic xmlns:pic="http://schemas.openxmlformats.org/drawingml/2006/picture">
+                  <pic:nvPicPr>
+                    <pic:cNvPr id="12" name="userfalse.JPG"/>
+                    <pic:cNvPicPr/>
+                  </pic:nvPicPr>
+                  <pic:blipFill>
+                    <a:blip r:embed="rId19">
+                      <a:extLst>
+                        <a:ext uri="{28A0092B-C50C-407E-A947-70E740481C1C}">
+                          <a14:useLocalDpi xmlns:a14="http://schemas.microsoft.com/office/drawing/2010/main" val="0"/>
+                        </a:ext>
+                      </a:extLst>
+                    </a:blip>
+                    <a:stretch>
+                      <a:fillRect/>
+                    </a:stretch>
+                  </pic:blipFill>
+                  <pic:spPr>
+                    <a:xfrm>
+                      <a:off x="0" y="0"/>
+                      <a:ext cx="5943600" cy="4556760"/>
+                    </a:xfrm>
+                    <a:prstGeom prst="rect">
+                      <a:avLst/>
+                    </a:prstGeom>
+                  </pic:spPr>
+                </pic:pic>
+              </a:graphicData>
+            </a:graphic>
+          </wp:inline>
+        </w:drawing>
+      </w:r>
+    </w:p>
+    <w:p>
+      <w:pPr>
+        <w:pStyle w:val="ListParagraph"/>
+      </w:pPr>
+    </w:p>
+    <w:p>
+      <w:pPr>
+        <w:pStyle w:val="ListParagraph"/>
+      </w:pPr>
+      <w:r>
+        <w:t xml:space="preserve">                                           </w:t>
+      </w:r>
+      <w:r>
+        <w:rPr>
+          <w:noProof/>
+        </w:rPr>
+        <w:drawing>
+          <wp:inline distT="0" distB="0" distL="0" distR="0">
+            <wp:extent cx="2019300" cy="161925"/>
+            <wp:effectExtent l="0" t="0" r="0" b="9525"/>
+            <wp:docPr id="21" name="Picture 21"/>
+            <wp:cNvGraphicFramePr>
+              <a:graphicFrameLocks xmlns:a="http://schemas.openxmlformats.org/drawingml/2006/main" noChangeAspect="1"/>
+            </wp:cNvGraphicFramePr>
+            <a:graphic xmlns:a="http://schemas.openxmlformats.org/drawingml/2006/main">
+              <a:graphicData uri="http://schemas.openxmlformats.org/drawingml/2006/picture">
+                <pic:pic xmlns:pic="http://schemas.openxmlformats.org/drawingml/2006/picture">
+                  <pic:nvPicPr>
+                    <pic:cNvPr id="21" name="adduser.JPG"/>
+                    <pic:cNvPicPr/>
+                  </pic:nvPicPr>
+                  <pic:blipFill>
+                    <a:blip r:embed="rId20">
+                      <a:extLst>
+                        <a:ext uri="{28A0092B-C50C-407E-A947-70E740481C1C}">
+                          <a14:useLocalDpi xmlns:a14="http://schemas.microsoft.com/office/drawing/2010/main" val="0"/>
+                        </a:ext>
+                      </a:extLst>
+                    </a:blip>
+                    <a:stretch>
+                      <a:fillRect/>
+                    </a:stretch>
+                  </pic:blipFill>
+                  <pic:spPr>
+                    <a:xfrm>
+                      <a:off x="0" y="0"/>
+                      <a:ext cx="2019300" cy="161925"/>
+                    </a:xfrm>
+                    <a:prstGeom prst="rect">
+                      <a:avLst/>
+                    </a:prstGeom>
+                  </pic:spPr>
+                </pic:pic>
+              </a:graphicData>
+            </a:graphic>
+          </wp:inline>
+        </w:drawing>
+      </w:r>
+    </w:p>
+    <w:p>
+      <w:pPr>
+        <w:pStyle w:val="ListParagraph"/>
+      </w:pPr>
+      <w:r>
+        <w:rPr>
+          <w:noProof/>
+        </w:rPr>
+        <w:lastRenderedPageBreak/>
+        <w:drawing>
+          <wp:inline distT="0" distB="0" distL="0" distR="0">
+            <wp:extent cx="5943600" cy="4575810"/>
+            <wp:effectExtent l="0" t="0" r="0" b="0"/>
+            <wp:docPr id="13" name="Picture 13"/>
+            <wp:cNvGraphicFramePr>
+              <a:graphicFrameLocks xmlns:a="http://schemas.openxmlformats.org/drawingml/2006/main" noChangeAspect="1"/>
+            </wp:cNvGraphicFramePr>
+            <a:graphic xmlns:a="http://schemas.openxmlformats.org/drawingml/2006/main">
+              <a:graphicData uri="http://schemas.openxmlformats.org/drawingml/2006/picture">
+                <pic:pic xmlns:pic="http://schemas.openxmlformats.org/drawingml/2006/picture">
+                  <pic:nvPicPr>
+                    <pic:cNvPr id="13" name="ordertrue.JPG"/>
+                    <pic:cNvPicPr/>
+                  </pic:nvPicPr>
+                  <pic:blipFill>
+                    <a:blip r:embed="rId21">
+                      <a:extLst>
+                        <a:ext uri="{28A0092B-C50C-407E-A947-70E740481C1C}">
+                          <a14:useLocalDpi xmlns:a14="http://schemas.microsoft.com/office/drawing/2010/main" val="0"/>
+                        </a:ext>
+                      </a:extLst>
+                    </a:blip>
+                    <a:stretch>
+                      <a:fillRect/>
+                    </a:stretch>
+                  </pic:blipFill>
+                  <pic:spPr>
+                    <a:xfrm>
+                      <a:off x="0" y="0"/>
+                      <a:ext cx="5943600" cy="4575810"/>
+                    </a:xfrm>
+                    <a:prstGeom prst="rect">
+                      <a:avLst/>
+                    </a:prstGeom>
+                  </pic:spPr>
+                </pic:pic>
+              </a:graphicData>
+            </a:graphic>
+          </wp:inline>
+        </w:drawing>
+      </w:r>
+    </w:p>
+    <w:p>
+      <w:pPr>
+        <w:pStyle w:val="ListParagraph"/>
+      </w:pPr>
+      <w:r>
+        <w:rPr>
+          <w:noProof/>
+        </w:rPr>
+        <w:lastRenderedPageBreak/>
+        <w:drawing>
+          <wp:inline distT="0" distB="0" distL="0" distR="0">
+            <wp:extent cx="5943600" cy="4577715"/>
+            <wp:effectExtent l="0" t="0" r="0" b="0"/>
+            <wp:docPr id="14" name="Picture 14"/>
+            <wp:cNvGraphicFramePr>
+              <a:graphicFrameLocks xmlns:a="http://schemas.openxmlformats.org/drawingml/2006/main" noChangeAspect="1"/>
+            </wp:cNvGraphicFramePr>
+            <a:graphic xmlns:a="http://schemas.openxmlformats.org/drawingml/2006/main">
+              <a:graphicData uri="http://schemas.openxmlformats.org/drawingml/2006/picture">
+                <pic:pic xmlns:pic="http://schemas.openxmlformats.org/drawingml/2006/picture">
+                  <pic:nvPicPr>
+                    <pic:cNvPr id="14" name="orderfalse.JPG"/>
+                    <pic:cNvPicPr/>
+                  </pic:nvPicPr>
+                  <pic:blipFill>
+                    <a:blip r:embed="rId22">
+                      <a:extLst>
+                        <a:ext uri="{28A0092B-C50C-407E-A947-70E740481C1C}">
+                          <a14:useLocalDpi xmlns:a14="http://schemas.microsoft.com/office/drawing/2010/main" val="0"/>
+                        </a:ext>
+                      </a:extLst>
+                    </a:blip>
+                    <a:stretch>
+                      <a:fillRect/>
+                    </a:stretch>
+                  </pic:blipFill>
+                  <pic:spPr>
+                    <a:xfrm>
+                      <a:off x="0" y="0"/>
+                      <a:ext cx="5943600" cy="4577715"/>
+                    </a:xfrm>
+                    <a:prstGeom prst="rect">
+                      <a:avLst/>
+                    </a:prstGeom>
+                  </pic:spPr>
+                </pic:pic>
+              </a:graphicData>
+            </a:graphic>
+          </wp:inline>
+        </w:drawing>
+      </w:r>
+    </w:p>
+    <w:p>
+      <w:pPr>
+        <w:pStyle w:val="ListParagraph"/>
+      </w:pPr>
+      <w:r>
+        <w:t xml:space="preserve">                                              </w:t>
+      </w:r>
+      <w:r>
+        <w:rPr>
+          <w:noProof/>
+        </w:rPr>
+        <w:drawing>
+          <wp:inline distT="0" distB="0" distL="0" distR="0">
+            <wp:extent cx="2571750" cy="200025"/>
+            <wp:effectExtent l="0" t="0" r="0" b="9525"/>
+            <wp:docPr id="22" name="Picture 22"/>
+            <wp:cNvGraphicFramePr>
+              <a:graphicFrameLocks xmlns:a="http://schemas.openxmlformats.org/drawingml/2006/main" noChangeAspect="1"/>
+            </wp:cNvGraphicFramePr>
+            <a:graphic xmlns:a="http://schemas.openxmlformats.org/drawingml/2006/main">
+              <a:graphicData uri="http://schemas.openxmlformats.org/drawingml/2006/picture">
+                <pic:pic xmlns:pic="http://schemas.openxmlformats.org/drawingml/2006/picture">
+                  <pic:nvPicPr>
+                    <pic:cNvPr id="22" name="order.JPG"/>
+                    <pic:cNvPicPr/>
+                  </pic:nvPicPr>
+                  <pic:blipFill>
+                    <a:blip r:embed="rId23">
+                      <a:extLst>
+                        <a:ext uri="{28A0092B-C50C-407E-A947-70E740481C1C}">
+                          <a14:useLocalDpi xmlns:a14="http://schemas.microsoft.com/office/drawing/2010/main" val="0"/>
+                        </a:ext>
+                      </a:extLst>
+                    </a:blip>
+                    <a:stretch>
+                      <a:fillRect/>
+                    </a:stretch>
+                  </pic:blipFill>
+                  <pic:spPr>
+                    <a:xfrm>
+                      <a:off x="0" y="0"/>
+                      <a:ext cx="2571750" cy="200025"/>
+                    </a:xfrm>
+                    <a:prstGeom prst="rect">
+                      <a:avLst/>
+                    </a:prstGeom>
+                  </pic:spPr>
+                </pic:pic>
+              </a:graphicData>
+            </a:graphic>
+          </wp:inline>
+        </w:drawing>
+      </w:r>
+    </w:p>
+    <w:p>
+      <w:pPr>
+        <w:pStyle w:val="ListParagraph"/>
+      </w:pPr>
+      <w:r>
+        <w:rPr>
+          <w:noProof/>
+        </w:rPr>
+        <w:lastRenderedPageBreak/>
+        <w:drawing>
+          <wp:inline distT="0" distB="0" distL="0" distR="0">
+            <wp:extent cx="5943600" cy="3896995"/>
+            <wp:effectExtent l="0" t="0" r="0" b="8255"/>
+            <wp:docPr id="15" name="Picture 15"/>
+            <wp:cNvGraphicFramePr>
+              <a:graphicFrameLocks xmlns:a="http://schemas.openxmlformats.org/drawingml/2006/main" noChangeAspect="1"/>
+            </wp:cNvGraphicFramePr>
+            <a:graphic xmlns:a="http://schemas.openxmlformats.org/drawingml/2006/main">
+              <a:graphicData uri="http://schemas.openxmlformats.org/drawingml/2006/picture">
+                <pic:pic xmlns:pic="http://schemas.openxmlformats.org/drawingml/2006/picture">
+                  <pic:nvPicPr>
+                    <pic:cNvPr id="15" name="dispatchordertrue.JPG"/>
+                    <pic:cNvPicPr/>
+                  </pic:nvPicPr>
+                  <pic:blipFill>
+                    <a:blip r:embed="rId24">
+                      <a:extLst>
+                        <a:ext uri="{28A0092B-C50C-407E-A947-70E740481C1C}">
+                          <a14:useLocalDpi xmlns:a14="http://schemas.microsoft.com/office/drawing/2010/main" val="0"/>
+                        </a:ext>
+                      </a:extLst>
+                    </a:blip>
+                    <a:stretch>
+                      <a:fillRect/>
+                    </a:stretch>
+                  </pic:blipFill>
+                  <pic:spPr>
+                    <a:xfrm>
+                      <a:off x="0" y="0"/>
+                      <a:ext cx="5943600" cy="3896995"/>
+                    </a:xfrm>
+                    <a:prstGeom prst="rect">
+                      <a:avLst/>
+                    </a:prstGeom>
+                  </pic:spPr>
+                </pic:pic>
+              </a:graphicData>
+            </a:graphic>
+          </wp:inline>
+        </w:drawing>
+      </w:r>
+    </w:p>
+    <w:p>
+      <w:pPr>
+        <w:pStyle w:val="ListParagraph"/>
+      </w:pPr>
+      <w:r>
+        <w:rPr>
+          <w:noProof/>
+        </w:rPr>
+        <w:drawing>
+          <wp:inline distT="0" distB="0" distL="0" distR="0">
+            <wp:extent cx="5943600" cy="3919855"/>
+            <wp:effectExtent l="0" t="0" r="0" b="4445"/>
+            <wp:docPr id="16" name="Picture 16"/>
+            <wp:cNvGraphicFramePr>
+              <a:graphicFrameLocks xmlns:a="http://schemas.openxmlformats.org/drawingml/2006/main" noChangeAspect="1"/>
+            </wp:cNvGraphicFramePr>
+            <a:graphic xmlns:a="http://schemas.openxmlformats.org/drawingml/2006/main">
+              <a:graphicData uri="http://schemas.openxmlformats.org/drawingml/2006/picture">
+                <pic:pic xmlns:pic="http://schemas.openxmlformats.org/drawingml/2006/picture">
+                  <pic:nvPicPr>
+                    <pic:cNvPr id="16" name="dispatchorderfalse.JPG"/>
+                    <pic:cNvPicPr/>
+                  </pic:nvPicPr>
+                  <pic:blipFill>
+                    <a:blip r:embed="rId25">
+                      <a:extLst>
+                        <a:ext uri="{28A0092B-C50C-407E-A947-70E740481C1C}">
+                          <a14:useLocalDpi xmlns:a14="http://schemas.microsoft.com/office/drawing/2010/main" val="0"/>
+                        </a:ext>
+                      </a:extLst>
+                    </a:blip>
+                    <a:stretch>
+                      <a:fillRect/>
+                    </a:stretch>
+                  </pic:blipFill>
+                  <pic:spPr>
+                    <a:xfrm>
+                      <a:off x="0" y="0"/>
+                      <a:ext cx="5943600" cy="3919855"/>
+                    </a:xfrm>
+                    <a:prstGeom prst="rect">
+                      <a:avLst/>
+                    </a:prstGeom>
+                  </pic:spPr>
+                </pic:pic>
+              </a:graphicData>
+            </a:graphic>
+          </wp:inline>
+        </w:drawing>
+      </w:r>
+    </w:p>
+    <w:p>
+      <w:pPr>
+        <w:pStyle w:val="ListParagraph"/>
+      </w:pPr>
+      <w:r>
+        <w:t xml:space="preserve">                                                       </w:t>
+      </w:r>
+      <w:r>
+        <w:rPr>
+          <w:noProof/>
+        </w:rPr>
+        <w:drawing>
+          <wp:inline distT="0" distB="0" distL="0" distR="0">
+            <wp:extent cx="2505075" cy="190500"/>
+            <wp:effectExtent l="0" t="0" r="9525" b="0"/>
+            <wp:docPr id="23" name="Picture 23"/>
+            <wp:cNvGraphicFramePr>
+              <a:graphicFrameLocks xmlns:a="http://schemas.openxmlformats.org/drawingml/2006/main" noChangeAspect="1"/>
+            </wp:cNvGraphicFramePr>
+            <a:graphic xmlns:a="http://schemas.openxmlformats.org/drawingml/2006/main">
+              <a:graphicData uri="http://schemas.openxmlformats.org/drawingml/2006/picture">
+                <pic:pic xmlns:pic="http://schemas.openxmlformats.org/drawingml/2006/picture">
+                  <pic:nvPicPr>
+                    <pic:cNvPr id="23" name="dispatch.JPG"/>
+                    <pic:cNvPicPr/>
+                  </pic:nvPicPr>
+                  <pic:blipFill>
+                    <a:blip r:embed="rId26">
+                      <a:extLst>
+                        <a:ext uri="{28A0092B-C50C-407E-A947-70E740481C1C}">
+                          <a14:useLocalDpi xmlns:a14="http://schemas.microsoft.com/office/drawing/2010/main" val="0"/>
+                        </a:ext>
+                      </a:extLst>
+                    </a:blip>
+                    <a:stretch>
+                      <a:fillRect/>
+                    </a:stretch>
+                  </pic:blipFill>
+                  <pic:spPr>
+                    <a:xfrm>
+                      <a:off x="0" y="0"/>
+                      <a:ext cx="2505075" cy="190500"/>
+                    </a:xfrm>
+                    <a:prstGeom prst="rect">
+                      <a:avLst/>
+                    </a:prstGeom>
+                  </pic:spPr>
+                </pic:pic>
+              </a:graphicData>
+            </a:graphic>
+          </wp:inline>
+        </w:drawing>
+      </w:r>
+    </w:p>
+    <w:p>
+      <w:pPr>
+        <w:pStyle w:val="ListParagraph"/>
+      </w:pPr>
+      <w:r>
+        <w:rPr>
+          <w:noProof/>
+        </w:rPr>
+        <w:lastRenderedPageBreak/>
+        <w:drawing>
+          <wp:inline distT="0" distB="0" distL="0" distR="0">
+            <wp:extent cx="5943600" cy="4160520"/>
+            <wp:effectExtent l="0" t="0" r="0" b="0"/>
+            <wp:docPr id="17" name="Picture 17"/>
+            <wp:cNvGraphicFramePr>
+              <a:graphicFrameLocks xmlns:a="http://schemas.openxmlformats.org/drawingml/2006/main" noChangeAspect="1"/>
+            </wp:cNvGraphicFramePr>
+            <a:graphic xmlns:a="http://schemas.openxmlformats.org/drawingml/2006/main">
+              <a:graphicData uri="http://schemas.openxmlformats.org/drawingml/2006/picture">
+                <pic:pic xmlns:pic="http://schemas.openxmlformats.org/drawingml/2006/picture">
+                  <pic:nvPicPr>
+                    <pic:cNvPr id="17" name="producttrue.JPG"/>
+                    <pic:cNvPicPr/>
+                  </pic:nvPicPr>
+                  <pic:blipFill>
+                    <a:blip r:embed="rId27">
+                      <a:extLst>
+                        <a:ext uri="{28A0092B-C50C-407E-A947-70E740481C1C}">
+                          <a14:useLocalDpi xmlns:a14="http://schemas.microsoft.com/office/drawing/2010/main" val="0"/>
+                        </a:ext>
+                      </a:extLst>
+                    </a:blip>
+                    <a:stretch>
+                      <a:fillRect/>
+                    </a:stretch>
+                  </pic:blipFill>
+                  <pic:spPr>
+                    <a:xfrm>
+                      <a:off x="0" y="0"/>
+                      <a:ext cx="5943600" cy="4160520"/>
+                    </a:xfrm>
+                    <a:prstGeom prst="rect">
+                      <a:avLst/>
+                    </a:prstGeom>
+                  </pic:spPr>
+                </pic:pic>
+              </a:graphicData>
+            </a:graphic>
+          </wp:inline>
+        </w:drawing>
+      </w:r>
+    </w:p>
+    <w:p>
+      <w:r>
+        <w:rPr>
+          <w:noProof/>
+        </w:rPr>
+        <w:lastRenderedPageBreak/>
+        <w:drawing>
+          <wp:inline distT="0" distB="0" distL="0" distR="0">
+            <wp:extent cx="5943600" cy="4194810"/>
+            <wp:effectExtent l="0" t="0" r="0" b="0"/>
+            <wp:docPr id="18" name="Picture 18"/>
+            <wp:cNvGraphicFramePr>
+              <a:graphicFrameLocks xmlns:a="http://schemas.openxmlformats.org/drawingml/2006/main" noChangeAspect="1"/>
+            </wp:cNvGraphicFramePr>
+            <a:graphic xmlns:a="http://schemas.openxmlformats.org/drawingml/2006/main">
+              <a:graphicData uri="http://schemas.openxmlformats.org/drawingml/2006/picture">
+                <pic:pic xmlns:pic="http://schemas.openxmlformats.org/drawingml/2006/picture">
+                  <pic:nvPicPr>
+                    <pic:cNvPr id="18" name="productfalse.JPG"/>
+                    <pic:cNvPicPr/>
+                  </pic:nvPicPr>
+                  <pic:blipFill>
+                    <a:blip r:embed="rId28">
+                      <a:extLst>
+                        <a:ext uri="{28A0092B-C50C-407E-A947-70E740481C1C}">
+                          <a14:useLocalDpi xmlns:a14="http://schemas.microsoft.com/office/drawing/2010/main" val="0"/>
+                        </a:ext>
+                      </a:extLst>
+                    </a:blip>
+                    <a:stretch>
+                      <a:fillRect/>
+                    </a:stretch>
+                  </pic:blipFill>
+                  <pic:spPr>
+                    <a:xfrm>
+                      <a:off x="0" y="0"/>
+                      <a:ext cx="5943600" cy="4194810"/>
+                    </a:xfrm>
+                    <a:prstGeom prst="rect">
+                      <a:avLst/>
+                    </a:prstGeom>
+                  </pic:spPr>
+                </pic:pic>
+              </a:graphicData>
+            </a:graphic>
+          </wp:inline>
+        </w:drawing>
+      </w:r>
+    </w:p>
+    <w:p>
+      <w:r>
+        <w:t xml:space="preserve">                                                          </w:t>
+      </w:r>
+      <w:r>
+        <w:rPr>
+          <w:noProof/>
+        </w:rPr>
+        <w:drawing>
+          <wp:inline distT="0" distB="0" distL="0" distR="0">
+            <wp:extent cx="1743075" cy="190500"/>
+            <wp:effectExtent l="0" t="0" r="9525" b="0"/>
+            <wp:docPr id="24" name="Picture 24"/>
+            <wp:cNvGraphicFramePr>
+              <a:graphicFrameLocks xmlns:a="http://schemas.openxmlformats.org/drawingml/2006/main" noChangeAspect="1"/>
+            </wp:cNvGraphicFramePr>
+            <a:graphic xmlns:a="http://schemas.openxmlformats.org/drawingml/2006/main">
+              <a:graphicData uri="http://schemas.openxmlformats.org/drawingml/2006/picture">
+                <pic:pic xmlns:pic="http://schemas.openxmlformats.org/drawingml/2006/picture">
+                  <pic:nvPicPr>
+                    <pic:cNvPr id="24" name="product.JPG"/>
+                    <pic:cNvPicPr/>
+                  </pic:nvPicPr>
+                  <pic:blipFill>
+                    <a:blip r:embed="rId29">
+                      <a:extLst>
+                        <a:ext uri="{28A0092B-C50C-407E-A947-70E740481C1C}">
+                          <a14:useLocalDpi xmlns:a14="http://schemas.microsoft.com/office/drawing/2010/main" val="0"/>
+                        </a:ext>
+                      </a:extLst>
+                    </a:blip>
+                    <a:stretch>
+                      <a:fillRect/>
+                    </a:stretch>
+                  </pic:blipFill>
+                  <pic:spPr>
+                    <a:xfrm>
+                      <a:off x="0" y="0"/>
+                      <a:ext cx="1743075" cy="190500"/>
+                    </a:xfrm>
+                    <a:prstGeom prst="rect">
+                      <a:avLst/>
+                    </a:prstGeom>
+                  </pic:spPr>
+                </pic:pic>
+              </a:graphicData>
+            </a:graphic>
+          </wp:inline>
+        </w:drawing>
+      </w:r>
+    </w:p>
+    <w:p>
+      <w:pPr>
+        <w:pStyle w:val="ListParagraph"/>
+      </w:pPr>
+    </w:p>
+    <w:p>
+      <w:pPr>
+        <w:pStyle w:val="ListParagraph"/>
+      </w:pPr>
+      <w:r>
+        <w:rPr>
+          <w:noProof/>
+        </w:rPr>
+        <w:lastRenderedPageBreak/>
+        <w:drawing>
+          <wp:inline distT="0" distB="0" distL="0" distR="0">
+            <wp:extent cx="5943600" cy="3851910"/>
+            <wp:effectExtent l="0" t="0" r="0" b="0"/>
+            <wp:docPr id="19" name="Picture 19"/>
+            <wp:cNvGraphicFramePr>
+              <a:graphicFrameLocks xmlns:a="http://schemas.openxmlformats.org/drawingml/2006/main" noChangeAspect="1"/>
+            </wp:cNvGraphicFramePr>
+            <a:graphic xmlns:a="http://schemas.openxmlformats.org/drawingml/2006/main">
+              <a:graphicData uri="http://schemas.openxmlformats.org/drawingml/2006/picture">
+                <pic:pic xmlns:pic="http://schemas.openxmlformats.org/drawingml/2006/picture">
+                  <pic:nvPicPr>
+                    <pic:cNvPr id="19" name="vehicleupdatetrue.JPG"/>
+                    <pic:cNvPicPr/>
+                  </pic:nvPicPr>
+                  <pic:blipFill>
+                    <a:blip r:embed="rId30">
+                      <a:extLst>
+                        <a:ext uri="{28A0092B-C50C-407E-A947-70E740481C1C}">
+                          <a14:useLocalDpi xmlns:a14="http://schemas.microsoft.com/office/drawing/2010/main" val="0"/>
+                        </a:ext>
+                      </a:extLst>
+                    </a:blip>
+                    <a:stretch>
+                      <a:fillRect/>
+                    </a:stretch>
+                  </pic:blipFill>
+                  <pic:spPr>
+                    <a:xfrm>
+                      <a:off x="0" y="0"/>
+                      <a:ext cx="5943600" cy="3851910"/>
+                    </a:xfrm>
+                    <a:prstGeom prst="rect">
+                      <a:avLst/>
+                    </a:prstGeom>
+                  </pic:spPr>
+                </pic:pic>
+              </a:graphicData>
+            </a:graphic>
+          </wp:inline>
+        </w:drawing>
+      </w:r>
+    </w:p>
+    <w:p>
+      <w:pPr>
+        <w:pStyle w:val="ListParagraph"/>
+      </w:pPr>
+      <w:r>
+        <w:rPr>
+          <w:noProof/>
+        </w:rPr>
+        <w:drawing>
+          <wp:inline distT="0" distB="0" distL="0" distR="0">
+            <wp:extent cx="5943600" cy="3902710"/>
+            <wp:effectExtent l="0" t="0" r="0" b="2540"/>
+            <wp:docPr id="20" name="Picture 20"/>
+            <wp:cNvGraphicFramePr>
+              <a:graphicFrameLocks xmlns:a="http://schemas.openxmlformats.org/drawingml/2006/main" noChangeAspect="1"/>
+            </wp:cNvGraphicFramePr>
+            <a:graphic xmlns:a="http://schemas.openxmlformats.org/drawingml/2006/main">
+              <a:graphicData uri="http://schemas.openxmlformats.org/drawingml/2006/picture">
+                <pic:pic xmlns:pic="http://schemas.openxmlformats.org/drawingml/2006/picture">
+                  <pic:nvPicPr>
+                    <pic:cNvPr id="20" name="vehicleupdatefalse.JPG"/>
+                    <pic:cNvPicPr/>
+                  </pic:nvPicPr>
+                  <pic:blipFill>
+                    <a:blip r:embed="rId31">
+                      <a:extLst>
+                        <a:ext uri="{28A0092B-C50C-407E-A947-70E740481C1C}">
+                          <a14:useLocalDpi xmlns:a14="http://schemas.microsoft.com/office/drawing/2010/main" val="0"/>
+                        </a:ext>
+                      </a:extLst>
+                    </a:blip>
+                    <a:stretch>
+                      <a:fillRect/>
+                    </a:stretch>
+                  </pic:blipFill>
+                  <pic:spPr>
+                    <a:xfrm>
+                      <a:off x="0" y="0"/>
+                      <a:ext cx="5943600" cy="3902710"/>
+                    </a:xfrm>
+                    <a:prstGeom prst="rect">
+                      <a:avLst/>
+                    </a:prstGeom>
+                  </pic:spPr>
+                </pic:pic>
+              </a:graphicData>
+            </a:graphic>
+          </wp:inline>
+        </w:drawing>
+      </w:r>
+    </w:p>
+    <w:p>
+      <w:pPr>
+        <w:pStyle w:val="ListParagraph"/>
+      </w:pPr>
+      <w:r>
+        <w:t xml:space="preserve">                                                            </w:t>
+      </w:r>
+      <w:r>
+        <w:rPr>
+          <w:noProof/>
+        </w:rPr>
+        <w:drawing>
+          <wp:inline distT="0" distB="0" distL="0" distR="0">
+            <wp:extent cx="1714500" cy="190500"/>
+            <wp:effectExtent l="0" t="0" r="0" b="0"/>
+            <wp:docPr id="25" name="Picture 25"/>
+            <wp:cNvGraphicFramePr>
+              <a:graphicFrameLocks xmlns:a="http://schemas.openxmlformats.org/drawingml/2006/main" noChangeAspect="1"/>
+            </wp:cNvGraphicFramePr>
+            <a:graphic xmlns:a="http://schemas.openxmlformats.org/drawingml/2006/main">
+              <a:graphicData uri="http://schemas.openxmlformats.org/drawingml/2006/picture">
+                <pic:pic xmlns:pic="http://schemas.openxmlformats.org/drawingml/2006/picture">
+                  <pic:nvPicPr>
+                    <pic:cNvPr id="25" name="vehicle.JPG"/>
+                    <pic:cNvPicPr/>
+                  </pic:nvPicPr>
+                  <pic:blipFill>
+                    <a:blip r:embed="rId32">
+                      <a:extLst>
+                        <a:ext uri="{28A0092B-C50C-407E-A947-70E740481C1C}">
+                          <a14:useLocalDpi xmlns:a14="http://schemas.microsoft.com/office/drawing/2010/main" val="0"/>
+                        </a:ext>
+                      </a:extLst>
+                    </a:blip>
+                    <a:stretch>
+                      <a:fillRect/>
+                    </a:stretch>
+                  </pic:blipFill>
+                  <pic:spPr>
+                    <a:xfrm>
+                      <a:off x="0" y="0"/>
+                      <a:ext cx="1714500" cy="190500"/>
+                    </a:xfrm>
+                    <a:prstGeom prst="rect">
+                      <a:avLst/>
+                    </a:prstGeom>
+                  </pic:spPr>
+                </pic:pic>
+              </a:graphicData>
+            </a:graphic>
+          </wp:inline>
+        </w:drawing>
+      </w:r>
+    </w:p>
     <w:sectPr>
       <w:pgSz w:w="12240" w:h="15840"/>
       <w:pgMar w:top="1440" w:right="1440" w:bottom="1440" w:left="1440" w:header="720" w:footer="720" w:gutter="0"/>
@@ -6482,7 +8047,7 @@
   <w:abstractNum w:abstractNumId="0" w15:restartNumberingAfterBreak="0">
     <w:nsid w:val="030E5A3B"/>
     <w:multiLevelType w:val="hybridMultilevel"/>
-    <w:tmpl w:val="F7B6B976"/>
+    <w:tmpl w:val="E8325184"/>
     <w:lvl w:ilvl="0" w:tplc="04090001">
       <w:start w:val="1"/>
       <w:numFmt w:val="bullet"/>
@@ -6593,6 +8158,571 @@
     </w:lvl>
   </w:abstractNum>
   <w:abstractNum w:abstractNumId="1" w15:restartNumberingAfterBreak="0">
+    <w:nsid w:val="05096A14"/>
+    <w:multiLevelType w:val="multilevel"/>
+    <w:tmpl w:val="B2B08CD8"/>
+    <w:lvl w:ilvl="0">
+      <w:start w:val="6"/>
+      <w:numFmt w:val="decimal"/>
+      <w:lvlText w:val="%1"/>
+      <w:lvlJc w:val="left"/>
+      <w:pPr>
+        <w:ind w:left="360" w:hanging="360"/>
+      </w:pPr>
+      <w:rPr>
+        <w:rFonts w:hint="default"/>
+      </w:rPr>
+    </w:lvl>
+    <w:lvl w:ilvl="1">
+      <w:start w:val="1"/>
+      <w:numFmt w:val="decimal"/>
+      <w:lvlText w:val="%1.%2"/>
+      <w:lvlJc w:val="left"/>
+      <w:pPr>
+        <w:ind w:left="360" w:hanging="360"/>
+      </w:pPr>
+      <w:rPr>
+        <w:rFonts w:hint="default"/>
+      </w:rPr>
+    </w:lvl>
+    <w:lvl w:ilvl="2">
+      <w:start w:val="1"/>
+      <w:numFmt w:val="decimal"/>
+      <w:lvlText w:val="%1.%2.%3"/>
+      <w:lvlJc w:val="left"/>
+      <w:pPr>
+        <w:ind w:left="720" w:hanging="720"/>
+      </w:pPr>
+      <w:rPr>
+        <w:rFonts w:hint="default"/>
+      </w:rPr>
+    </w:lvl>
+    <w:lvl w:ilvl="3">
+      <w:start w:val="1"/>
+      <w:numFmt w:val="decimal"/>
+      <w:lvlText w:val="%1.%2.%3.%4"/>
+      <w:lvlJc w:val="left"/>
+      <w:pPr>
+        <w:ind w:left="720" w:hanging="720"/>
+      </w:pPr>
+      <w:rPr>
+        <w:rFonts w:hint="default"/>
+      </w:rPr>
+    </w:lvl>
+    <w:lvl w:ilvl="4">
+      <w:start w:val="1"/>
+      <w:numFmt w:val="decimal"/>
+      <w:lvlText w:val="%1.%2.%3.%4.%5"/>
+      <w:lvlJc w:val="left"/>
+      <w:pPr>
+        <w:ind w:left="1080" w:hanging="1080"/>
+      </w:pPr>
+      <w:rPr>
+        <w:rFonts w:hint="default"/>
+      </w:rPr>
+    </w:lvl>
+    <w:lvl w:ilvl="5">
+      <w:start w:val="1"/>
+      <w:numFmt w:val="decimal"/>
+      <w:lvlText w:val="%1.%2.%3.%4.%5.%6"/>
+      <w:lvlJc w:val="left"/>
+      <w:pPr>
+        <w:ind w:left="1080" w:hanging="1080"/>
+      </w:pPr>
+      <w:rPr>
+        <w:rFonts w:hint="default"/>
+      </w:rPr>
+    </w:lvl>
+    <w:lvl w:ilvl="6">
+      <w:start w:val="1"/>
+      <w:numFmt w:val="decimal"/>
+      <w:lvlText w:val="%1.%2.%3.%4.%5.%6.%7"/>
+      <w:lvlJc w:val="left"/>
+      <w:pPr>
+        <w:ind w:left="1440" w:hanging="1440"/>
+      </w:pPr>
+      <w:rPr>
+        <w:rFonts w:hint="default"/>
+      </w:rPr>
+    </w:lvl>
+    <w:lvl w:ilvl="7">
+      <w:start w:val="1"/>
+      <w:numFmt w:val="decimal"/>
+      <w:lvlText w:val="%1.%2.%3.%4.%5.%6.%7.%8"/>
+      <w:lvlJc w:val="left"/>
+      <w:pPr>
+        <w:ind w:left="1440" w:hanging="1440"/>
+      </w:pPr>
+      <w:rPr>
+        <w:rFonts w:hint="default"/>
+      </w:rPr>
+    </w:lvl>
+    <w:lvl w:ilvl="8">
+      <w:start w:val="1"/>
+      <w:numFmt w:val="decimal"/>
+      <w:lvlText w:val="%1.%2.%3.%4.%5.%6.%7.%8.%9"/>
+      <w:lvlJc w:val="left"/>
+      <w:pPr>
+        <w:ind w:left="1800" w:hanging="1800"/>
+      </w:pPr>
+      <w:rPr>
+        <w:rFonts w:hint="default"/>
+      </w:rPr>
+    </w:lvl>
+  </w:abstractNum>
+  <w:abstractNum w:abstractNumId="2" w15:restartNumberingAfterBreak="0">
+    <w:nsid w:val="127E1AEB"/>
+    <w:multiLevelType w:val="hybridMultilevel"/>
+    <w:tmpl w:val="CA20D6BE"/>
+    <w:lvl w:ilvl="0" w:tplc="0409000D">
+      <w:start w:val="1"/>
+      <w:numFmt w:val="bullet"/>
+      <w:lvlText w:val=""/>
+      <w:lvlJc w:val="left"/>
+      <w:pPr>
+        <w:ind w:left="720" w:hanging="360"/>
+      </w:pPr>
+      <w:rPr>
+        <w:rFonts w:ascii="Wingdings" w:hAnsi="Wingdings" w:hint="default"/>
+      </w:rPr>
+    </w:lvl>
+    <w:lvl w:ilvl="1" w:tplc="04090003" w:tentative="1">
+      <w:start w:val="1"/>
+      <w:numFmt w:val="bullet"/>
+      <w:lvlText w:val="o"/>
+      <w:lvlJc w:val="left"/>
+      <w:pPr>
+        <w:ind w:left="1440" w:hanging="360"/>
+      </w:pPr>
+      <w:rPr>
+        <w:rFonts w:ascii="Courier New" w:hAnsi="Courier New" w:cs="Courier New" w:hint="default"/>
+      </w:rPr>
+    </w:lvl>
+    <w:lvl w:ilvl="2" w:tplc="04090005" w:tentative="1">
+      <w:start w:val="1"/>
+      <w:numFmt w:val="bullet"/>
+      <w:lvlText w:val=""/>
+      <w:lvlJc w:val="left"/>
+      <w:pPr>
+        <w:ind w:left="2160" w:hanging="360"/>
+      </w:pPr>
+      <w:rPr>
+        <w:rFonts w:ascii="Wingdings" w:hAnsi="Wingdings" w:hint="default"/>
+      </w:rPr>
+    </w:lvl>
+    <w:lvl w:ilvl="3" w:tplc="04090001" w:tentative="1">
+      <w:start w:val="1"/>
+      <w:numFmt w:val="bullet"/>
+      <w:lvlText w:val=""/>
+      <w:lvlJc w:val="left"/>
+      <w:pPr>
+        <w:ind w:left="2880" w:hanging="360"/>
+      </w:pPr>
+      <w:rPr>
+        <w:rFonts w:ascii="Symbol" w:hAnsi="Symbol" w:hint="default"/>
+      </w:rPr>
+    </w:lvl>
+    <w:lvl w:ilvl="4" w:tplc="04090003" w:tentative="1">
+      <w:start w:val="1"/>
+      <w:numFmt w:val="bullet"/>
+      <w:lvlText w:val="o"/>
+      <w:lvlJc w:val="left"/>
+      <w:pPr>
+        <w:ind w:left="3600" w:hanging="360"/>
+      </w:pPr>
+      <w:rPr>
+        <w:rFonts w:ascii="Courier New" w:hAnsi="Courier New" w:cs="Courier New" w:hint="default"/>
+      </w:rPr>
+    </w:lvl>
+    <w:lvl w:ilvl="5" w:tplc="04090005" w:tentative="1">
+      <w:start w:val="1"/>
+      <w:numFmt w:val="bullet"/>
+      <w:lvlText w:val=""/>
+      <w:lvlJc w:val="left"/>
+      <w:pPr>
+        <w:ind w:left="4320" w:hanging="360"/>
+      </w:pPr>
+      <w:rPr>
+        <w:rFonts w:ascii="Wingdings" w:hAnsi="Wingdings" w:hint="default"/>
+      </w:rPr>
+    </w:lvl>
+    <w:lvl w:ilvl="6" w:tplc="04090001" w:tentative="1">
+      <w:start w:val="1"/>
+      <w:numFmt w:val="bullet"/>
+      <w:lvlText w:val=""/>
+      <w:lvlJc w:val="left"/>
+      <w:pPr>
+        <w:ind w:left="5040" w:hanging="360"/>
+      </w:pPr>
+      <w:rPr>
+        <w:rFonts w:ascii="Symbol" w:hAnsi="Symbol" w:hint="default"/>
+      </w:rPr>
+    </w:lvl>
+    <w:lvl w:ilvl="7" w:tplc="04090003" w:tentative="1">
+      <w:start w:val="1"/>
+      <w:numFmt w:val="bullet"/>
+      <w:lvlText w:val="o"/>
+      <w:lvlJc w:val="left"/>
+      <w:pPr>
+        <w:ind w:left="5760" w:hanging="360"/>
+      </w:pPr>
+      <w:rPr>
+        <w:rFonts w:ascii="Courier New" w:hAnsi="Courier New" w:cs="Courier New" w:hint="default"/>
+      </w:rPr>
+    </w:lvl>
+    <w:lvl w:ilvl="8" w:tplc="04090005" w:tentative="1">
+      <w:start w:val="1"/>
+      <w:numFmt w:val="bullet"/>
+      <w:lvlText w:val=""/>
+      <w:lvlJc w:val="left"/>
+      <w:pPr>
+        <w:ind w:left="6480" w:hanging="360"/>
+      </w:pPr>
+      <w:rPr>
+        <w:rFonts w:ascii="Wingdings" w:hAnsi="Wingdings" w:hint="default"/>
+      </w:rPr>
+    </w:lvl>
+  </w:abstractNum>
+  <w:abstractNum w:abstractNumId="3" w15:restartNumberingAfterBreak="0">
+    <w:nsid w:val="191314B1"/>
+    <w:multiLevelType w:val="multilevel"/>
+    <w:tmpl w:val="23365B78"/>
+    <w:lvl w:ilvl="0">
+      <w:start w:val="6"/>
+      <w:numFmt w:val="decimal"/>
+      <w:lvlText w:val="%1"/>
+      <w:lvlJc w:val="left"/>
+      <w:pPr>
+        <w:ind w:left="405" w:hanging="405"/>
+      </w:pPr>
+      <w:rPr>
+        <w:rFonts w:hint="default"/>
+      </w:rPr>
+    </w:lvl>
+    <w:lvl w:ilvl="1">
+      <w:start w:val="2"/>
+      <w:numFmt w:val="decimal"/>
+      <w:lvlText w:val="%1.%2"/>
+      <w:lvlJc w:val="left"/>
+      <w:pPr>
+        <w:ind w:left="720" w:hanging="720"/>
+      </w:pPr>
+      <w:rPr>
+        <w:rFonts w:hint="default"/>
+      </w:rPr>
+    </w:lvl>
+    <w:lvl w:ilvl="2">
+      <w:start w:val="1"/>
+      <w:numFmt w:val="decimal"/>
+      <w:lvlText w:val="%1.%2.%3"/>
+      <w:lvlJc w:val="left"/>
+      <w:pPr>
+        <w:ind w:left="720" w:hanging="720"/>
+      </w:pPr>
+      <w:rPr>
+        <w:rFonts w:hint="default"/>
+      </w:rPr>
+    </w:lvl>
+    <w:lvl w:ilvl="3">
+      <w:start w:val="1"/>
+      <w:numFmt w:val="decimal"/>
+      <w:lvlText w:val="%1.%2.%3.%4"/>
+      <w:lvlJc w:val="left"/>
+      <w:pPr>
+        <w:ind w:left="1080" w:hanging="1080"/>
+      </w:pPr>
+      <w:rPr>
+        <w:rFonts w:hint="default"/>
+      </w:rPr>
+    </w:lvl>
+    <w:lvl w:ilvl="4">
+      <w:start w:val="1"/>
+      <w:numFmt w:val="decimal"/>
+      <w:lvlText w:val="%1.%2.%3.%4.%5"/>
+      <w:lvlJc w:val="left"/>
+      <w:pPr>
+        <w:ind w:left="1440" w:hanging="1440"/>
+      </w:pPr>
+      <w:rPr>
+        <w:rFonts w:hint="default"/>
+      </w:rPr>
+    </w:lvl>
+    <w:lvl w:ilvl="5">
+      <w:start w:val="1"/>
+      <w:numFmt w:val="decimal"/>
+      <w:lvlText w:val="%1.%2.%3.%4.%5.%6"/>
+      <w:lvlJc w:val="left"/>
+      <w:pPr>
+        <w:ind w:left="1440" w:hanging="1440"/>
+      </w:pPr>
+      <w:rPr>
+        <w:rFonts w:hint="default"/>
+      </w:rPr>
+    </w:lvl>
+    <w:lvl w:ilvl="6">
+      <w:start w:val="1"/>
+      <w:numFmt w:val="decimal"/>
+      <w:lvlText w:val="%1.%2.%3.%4.%5.%6.%7"/>
+      <w:lvlJc w:val="left"/>
+      <w:pPr>
+        <w:ind w:left="1800" w:hanging="1800"/>
+      </w:pPr>
+      <w:rPr>
+        <w:rFonts w:hint="default"/>
+      </w:rPr>
+    </w:lvl>
+    <w:lvl w:ilvl="7">
+      <w:start w:val="1"/>
+      <w:numFmt w:val="decimal"/>
+      <w:lvlText w:val="%1.%2.%3.%4.%5.%6.%7.%8"/>
+      <w:lvlJc w:val="left"/>
+      <w:pPr>
+        <w:ind w:left="1800" w:hanging="1800"/>
+      </w:pPr>
+      <w:rPr>
+        <w:rFonts w:hint="default"/>
+      </w:rPr>
+    </w:lvl>
+    <w:lvl w:ilvl="8">
+      <w:start w:val="1"/>
+      <w:numFmt w:val="decimal"/>
+      <w:lvlText w:val="%1.%2.%3.%4.%5.%6.%7.%8.%9"/>
+      <w:lvlJc w:val="left"/>
+      <w:pPr>
+        <w:ind w:left="2160" w:hanging="2160"/>
+      </w:pPr>
+      <w:rPr>
+        <w:rFonts w:hint="default"/>
+      </w:rPr>
+    </w:lvl>
+  </w:abstractNum>
+  <w:abstractNum w:abstractNumId="4" w15:restartNumberingAfterBreak="0">
+    <w:nsid w:val="227A48FC"/>
+    <w:multiLevelType w:val="hybridMultilevel"/>
+    <w:tmpl w:val="E230F7B4"/>
+    <w:lvl w:ilvl="0" w:tplc="04090001">
+      <w:start w:val="1"/>
+      <w:numFmt w:val="bullet"/>
+      <w:lvlText w:val=""/>
+      <w:lvlJc w:val="left"/>
+      <w:pPr>
+        <w:ind w:left="1800" w:hanging="360"/>
+      </w:pPr>
+      <w:rPr>
+        <w:rFonts w:ascii="Symbol" w:hAnsi="Symbol" w:hint="default"/>
+      </w:rPr>
+    </w:lvl>
+    <w:lvl w:ilvl="1" w:tplc="04090003" w:tentative="1">
+      <w:start w:val="1"/>
+      <w:numFmt w:val="bullet"/>
+      <w:lvlText w:val="o"/>
+      <w:lvlJc w:val="left"/>
+      <w:pPr>
+        <w:ind w:left="2520" w:hanging="360"/>
+      </w:pPr>
+      <w:rPr>
+        <w:rFonts w:ascii="Courier New" w:hAnsi="Courier New" w:cs="Courier New" w:hint="default"/>
+      </w:rPr>
+    </w:lvl>
+    <w:lvl w:ilvl="2" w:tplc="04090005" w:tentative="1">
+      <w:start w:val="1"/>
+      <w:numFmt w:val="bullet"/>
+      <w:lvlText w:val=""/>
+      <w:lvlJc w:val="left"/>
+      <w:pPr>
+        <w:ind w:left="3240" w:hanging="360"/>
+      </w:pPr>
+      <w:rPr>
+        <w:rFonts w:ascii="Wingdings" w:hAnsi="Wingdings" w:hint="default"/>
+      </w:rPr>
+    </w:lvl>
+    <w:lvl w:ilvl="3" w:tplc="04090001" w:tentative="1">
+      <w:start w:val="1"/>
+      <w:numFmt w:val="bullet"/>
+      <w:lvlText w:val=""/>
+      <w:lvlJc w:val="left"/>
+      <w:pPr>
+        <w:ind w:left="3960" w:hanging="360"/>
+      </w:pPr>
+      <w:rPr>
+        <w:rFonts w:ascii="Symbol" w:hAnsi="Symbol" w:hint="default"/>
+      </w:rPr>
+    </w:lvl>
+    <w:lvl w:ilvl="4" w:tplc="04090003" w:tentative="1">
+      <w:start w:val="1"/>
+      <w:numFmt w:val="bullet"/>
+      <w:lvlText w:val="o"/>
+      <w:lvlJc w:val="left"/>
+      <w:pPr>
+        <w:ind w:left="4680" w:hanging="360"/>
+      </w:pPr>
+      <w:rPr>
+        <w:rFonts w:ascii="Courier New" w:hAnsi="Courier New" w:cs="Courier New" w:hint="default"/>
+      </w:rPr>
+    </w:lvl>
+    <w:lvl w:ilvl="5" w:tplc="04090005" w:tentative="1">
+      <w:start w:val="1"/>
+      <w:numFmt w:val="bullet"/>
+      <w:lvlText w:val=""/>
+      <w:lvlJc w:val="left"/>
+      <w:pPr>
+        <w:ind w:left="5400" w:hanging="360"/>
+      </w:pPr>
+      <w:rPr>
+        <w:rFonts w:ascii="Wingdings" w:hAnsi="Wingdings" w:hint="default"/>
+      </w:rPr>
+    </w:lvl>
+    <w:lvl w:ilvl="6" w:tplc="04090001" w:tentative="1">
+      <w:start w:val="1"/>
+      <w:numFmt w:val="bullet"/>
+      <w:lvlText w:val=""/>
+      <w:lvlJc w:val="left"/>
+      <w:pPr>
+        <w:ind w:left="6120" w:hanging="360"/>
+      </w:pPr>
+      <w:rPr>
+        <w:rFonts w:ascii="Symbol" w:hAnsi="Symbol" w:hint="default"/>
+      </w:rPr>
+    </w:lvl>
+    <w:lvl w:ilvl="7" w:tplc="04090003" w:tentative="1">
+      <w:start w:val="1"/>
+      <w:numFmt w:val="bullet"/>
+      <w:lvlText w:val="o"/>
+      <w:lvlJc w:val="left"/>
+      <w:pPr>
+        <w:ind w:left="6840" w:hanging="360"/>
+      </w:pPr>
+      <w:rPr>
+        <w:rFonts w:ascii="Courier New" w:hAnsi="Courier New" w:cs="Courier New" w:hint="default"/>
+      </w:rPr>
+    </w:lvl>
+    <w:lvl w:ilvl="8" w:tplc="04090005" w:tentative="1">
+      <w:start w:val="1"/>
+      <w:numFmt w:val="bullet"/>
+      <w:lvlText w:val=""/>
+      <w:lvlJc w:val="left"/>
+      <w:pPr>
+        <w:ind w:left="7560" w:hanging="360"/>
+      </w:pPr>
+      <w:rPr>
+        <w:rFonts w:ascii="Wingdings" w:hAnsi="Wingdings" w:hint="default"/>
+      </w:rPr>
+    </w:lvl>
+  </w:abstractNum>
+  <w:abstractNum w:abstractNumId="5" w15:restartNumberingAfterBreak="0">
+    <w:nsid w:val="23B1675D"/>
+    <w:multiLevelType w:val="hybridMultilevel"/>
+    <w:tmpl w:val="2ED89F16"/>
+    <w:lvl w:ilvl="0" w:tplc="0409000D">
+      <w:start w:val="1"/>
+      <w:numFmt w:val="bullet"/>
+      <w:lvlText w:val=""/>
+      <w:lvlJc w:val="left"/>
+      <w:pPr>
+        <w:ind w:left="720" w:hanging="360"/>
+      </w:pPr>
+      <w:rPr>
+        <w:rFonts w:ascii="Wingdings" w:hAnsi="Wingdings" w:hint="default"/>
+      </w:rPr>
+    </w:lvl>
+    <w:lvl w:ilvl="1" w:tplc="04090003" w:tentative="1">
+      <w:start w:val="1"/>
+      <w:numFmt w:val="bullet"/>
+      <w:lvlText w:val="o"/>
+      <w:lvlJc w:val="left"/>
+      <w:pPr>
+        <w:ind w:left="1440" w:hanging="360"/>
+      </w:pPr>
+      <w:rPr>
+        <w:rFonts w:ascii="Courier New" w:hAnsi="Courier New" w:cs="Courier New" w:hint="default"/>
+      </w:rPr>
+    </w:lvl>
+    <w:lvl w:ilvl="2" w:tplc="04090005" w:tentative="1">
+      <w:start w:val="1"/>
+      <w:numFmt w:val="bullet"/>
+      <w:lvlText w:val=""/>
+      <w:lvlJc w:val="left"/>
+      <w:pPr>
+        <w:ind w:left="2160" w:hanging="360"/>
+      </w:pPr>
+      <w:rPr>
+        <w:rFonts w:ascii="Wingdings" w:hAnsi="Wingdings" w:hint="default"/>
+      </w:rPr>
+    </w:lvl>
+    <w:lvl w:ilvl="3" w:tplc="04090001" w:tentative="1">
+      <w:start w:val="1"/>
+      <w:numFmt w:val="bullet"/>
+      <w:lvlText w:val=""/>
+      <w:lvlJc w:val="left"/>
+      <w:pPr>
+        <w:ind w:left="2880" w:hanging="360"/>
+      </w:pPr>
+      <w:rPr>
+        <w:rFonts w:ascii="Symbol" w:hAnsi="Symbol" w:hint="default"/>
+      </w:rPr>
+    </w:lvl>
+    <w:lvl w:ilvl="4" w:tplc="04090003" w:tentative="1">
+      <w:start w:val="1"/>
+      <w:numFmt w:val="bullet"/>
+      <w:lvlText w:val="o"/>
+      <w:lvlJc w:val="left"/>
+      <w:pPr>
+        <w:ind w:left="3600" w:hanging="360"/>
+      </w:pPr>
+      <w:rPr>
+        <w:rFonts w:ascii="Courier New" w:hAnsi="Courier New" w:cs="Courier New" w:hint="default"/>
+      </w:rPr>
+    </w:lvl>
+    <w:lvl w:ilvl="5" w:tplc="04090005" w:tentative="1">
+      <w:start w:val="1"/>
+      <w:numFmt w:val="bullet"/>
+      <w:lvlText w:val=""/>
+      <w:lvlJc w:val="left"/>
+      <w:pPr>
+        <w:ind w:left="4320" w:hanging="360"/>
+      </w:pPr>
+      <w:rPr>
+        <w:rFonts w:ascii="Wingdings" w:hAnsi="Wingdings" w:hint="default"/>
+      </w:rPr>
+    </w:lvl>
+    <w:lvl w:ilvl="6" w:tplc="04090001" w:tentative="1">
+      <w:start w:val="1"/>
+      <w:numFmt w:val="bullet"/>
+      <w:lvlText w:val=""/>
+      <w:lvlJc w:val="left"/>
+      <w:pPr>
+        <w:ind w:left="5040" w:hanging="360"/>
+      </w:pPr>
+      <w:rPr>
+        <w:rFonts w:ascii="Symbol" w:hAnsi="Symbol" w:hint="default"/>
+      </w:rPr>
+    </w:lvl>
+    <w:lvl w:ilvl="7" w:tplc="04090003" w:tentative="1">
+      <w:start w:val="1"/>
+      <w:numFmt w:val="bullet"/>
+      <w:lvlText w:val="o"/>
+      <w:lvlJc w:val="left"/>
+      <w:pPr>
+        <w:ind w:left="5760" w:hanging="360"/>
+      </w:pPr>
+      <w:rPr>
+        <w:rFonts w:ascii="Courier New" w:hAnsi="Courier New" w:cs="Courier New" w:hint="default"/>
+      </w:rPr>
+    </w:lvl>
+    <w:lvl w:ilvl="8" w:tplc="04090005" w:tentative="1">
+      <w:start w:val="1"/>
+      <w:numFmt w:val="bullet"/>
+      <w:lvlText w:val=""/>
+      <w:lvlJc w:val="left"/>
+      <w:pPr>
+        <w:ind w:left="6480" w:hanging="360"/>
+      </w:pPr>
+      <w:rPr>
+        <w:rFonts w:ascii="Wingdings" w:hAnsi="Wingdings" w:hint="default"/>
+      </w:rPr>
+    </w:lvl>
+  </w:abstractNum>
+  <w:abstractNum w:abstractNumId="6" w15:restartNumberingAfterBreak="0">
     <w:nsid w:val="300A1C0E"/>
     <w:multiLevelType w:val="hybridMultilevel"/>
     <w:tmpl w:val="0EFA0374"/>
@@ -6678,7 +8808,7 @@
       </w:pPr>
     </w:lvl>
   </w:abstractNum>
-  <w:abstractNum w:abstractNumId="2" w15:restartNumberingAfterBreak="0">
+  <w:abstractNum w:abstractNumId="7" w15:restartNumberingAfterBreak="0">
     <w:nsid w:val="39D3162E"/>
     <w:multiLevelType w:val="hybridMultilevel"/>
     <w:tmpl w:val="22E056B6"/>
@@ -6791,7 +8921,93 @@
       </w:rPr>
     </w:lvl>
   </w:abstractNum>
-  <w:abstractNum w:abstractNumId="3" w15:restartNumberingAfterBreak="0">
+  <w:abstractNum w:abstractNumId="8" w15:restartNumberingAfterBreak="0">
+    <w:nsid w:val="3DD83ED3"/>
+    <w:multiLevelType w:val="hybridMultilevel"/>
+    <w:tmpl w:val="AAFAC10C"/>
+    <w:lvl w:ilvl="0" w:tplc="0409001B">
+      <w:start w:val="1"/>
+      <w:numFmt w:val="lowerRoman"/>
+      <w:lvlText w:val="%1."/>
+      <w:lvlJc w:val="right"/>
+      <w:pPr>
+        <w:ind w:left="1080" w:hanging="360"/>
+      </w:pPr>
+    </w:lvl>
+    <w:lvl w:ilvl="1" w:tplc="04090019" w:tentative="1">
+      <w:start w:val="1"/>
+      <w:numFmt w:val="lowerLetter"/>
+      <w:lvlText w:val="%2."/>
+      <w:lvlJc w:val="left"/>
+      <w:pPr>
+        <w:ind w:left="1800" w:hanging="360"/>
+      </w:pPr>
+    </w:lvl>
+    <w:lvl w:ilvl="2" w:tplc="0409001B" w:tentative="1">
+      <w:start w:val="1"/>
+      <w:numFmt w:val="lowerRoman"/>
+      <w:lvlText w:val="%3."/>
+      <w:lvlJc w:val="right"/>
+      <w:pPr>
+        <w:ind w:left="2520" w:hanging="180"/>
+      </w:pPr>
+    </w:lvl>
+    <w:lvl w:ilvl="3" w:tplc="0409000F" w:tentative="1">
+      <w:start w:val="1"/>
+      <w:numFmt w:val="decimal"/>
+      <w:lvlText w:val="%4."/>
+      <w:lvlJc w:val="left"/>
+      <w:pPr>
+        <w:ind w:left="3240" w:hanging="360"/>
+      </w:pPr>
+    </w:lvl>
+    <w:lvl w:ilvl="4" w:tplc="04090019" w:tentative="1">
+      <w:start w:val="1"/>
+      <w:numFmt w:val="lowerLetter"/>
+      <w:lvlText w:val="%5."/>
+      <w:lvlJc w:val="left"/>
+      <w:pPr>
+        <w:ind w:left="3960" w:hanging="360"/>
+      </w:pPr>
+    </w:lvl>
+    <w:lvl w:ilvl="5" w:tplc="0409001B" w:tentative="1">
+      <w:start w:val="1"/>
+      <w:numFmt w:val="lowerRoman"/>
+      <w:lvlText w:val="%6."/>
+      <w:lvlJc w:val="right"/>
+      <w:pPr>
+        <w:ind w:left="4680" w:hanging="180"/>
+      </w:pPr>
+    </w:lvl>
+    <w:lvl w:ilvl="6" w:tplc="0409000F" w:tentative="1">
+      <w:start w:val="1"/>
+      <w:numFmt w:val="decimal"/>
+      <w:lvlText w:val="%7."/>
+      <w:lvlJc w:val="left"/>
+      <w:pPr>
+        <w:ind w:left="5400" w:hanging="360"/>
+      </w:pPr>
+    </w:lvl>
+    <w:lvl w:ilvl="7" w:tplc="04090019" w:tentative="1">
+      <w:start w:val="1"/>
+      <w:numFmt w:val="lowerLetter"/>
+      <w:lvlText w:val="%8."/>
+      <w:lvlJc w:val="left"/>
+      <w:pPr>
+        <w:ind w:left="6120" w:hanging="360"/>
+      </w:pPr>
+    </w:lvl>
+    <w:lvl w:ilvl="8" w:tplc="0409001B" w:tentative="1">
+      <w:start w:val="1"/>
+      <w:numFmt w:val="lowerRoman"/>
+      <w:lvlText w:val="%9."/>
+      <w:lvlJc w:val="right"/>
+      <w:pPr>
+        <w:ind w:left="6840" w:hanging="180"/>
+      </w:pPr>
+    </w:lvl>
+  </w:abstractNum>
+  <w:abstractNum w:abstractNumId="9" w15:restartNumberingAfterBreak="0">
     <w:nsid w:val="4919062B"/>
     <w:multiLevelType w:val="hybridMultilevel"/>
     <w:tmpl w:val="0304024A"/>
@@ -6880,7 +9096,233 @@
       </w:pPr>
     </w:lvl>
   </w:abstractNum>
-  <w:abstractNum w:abstractNumId="4" w15:restartNumberingAfterBreak="0">
+  <w:abstractNum w:abstractNumId="10" w15:restartNumberingAfterBreak="0">
+    <w:nsid w:val="49D24204"/>
+    <w:multiLevelType w:val="hybridMultilevel"/>
+    <w:tmpl w:val="9D2C25C0"/>
+    <w:lvl w:ilvl="0" w:tplc="0409000D">
+      <w:start w:val="1"/>
+      <w:numFmt w:val="bullet"/>
+      <w:lvlText w:val=""/>
+      <w:lvlJc w:val="left"/>
+      <w:pPr>
+        <w:ind w:left="1800" w:hanging="360"/>
+      </w:pPr>
+      <w:rPr>
+        <w:rFonts w:ascii="Wingdings" w:hAnsi="Wingdings" w:hint="default"/>
+      </w:rPr>
+    </w:lvl>
+    <w:lvl w:ilvl="1" w:tplc="04090003" w:tentative="1">
+      <w:start w:val="1"/>
+      <w:numFmt w:val="bullet"/>
+      <w:lvlText w:val="o"/>
+      <w:lvlJc w:val="left"/>
+      <w:pPr>
+        <w:ind w:left="2520" w:hanging="360"/>
+      </w:pPr>
+      <w:rPr>
+        <w:rFonts w:ascii="Courier New" w:hAnsi="Courier New" w:cs="Courier New" w:hint="default"/>
+      </w:rPr>
+    </w:lvl>
+    <w:lvl w:ilvl="2" w:tplc="04090005" w:tentative="1">
+      <w:start w:val="1"/>
+      <w:numFmt w:val="bullet"/>
+      <w:lvlText w:val=""/>
+      <w:lvlJc w:val="left"/>
+      <w:pPr>
+        <w:ind w:left="3240" w:hanging="360"/>
+      </w:pPr>
+      <w:rPr>
+        <w:rFonts w:ascii="Wingdings" w:hAnsi="Wingdings" w:hint="default"/>
+      </w:rPr>
+    </w:lvl>
+    <w:lvl w:ilvl="3" w:tplc="04090001" w:tentative="1">
+      <w:start w:val="1"/>
+      <w:numFmt w:val="bullet"/>
+      <w:lvlText w:val=""/>
+      <w:lvlJc w:val="left"/>
+      <w:pPr>
+        <w:ind w:left="3960" w:hanging="360"/>
+      </w:pPr>
+      <w:rPr>
+        <w:rFonts w:ascii="Symbol" w:hAnsi="Symbol" w:hint="default"/>
+      </w:rPr>
+    </w:lvl>
+    <w:lvl w:ilvl="4" w:tplc="04090003" w:tentative="1">
+      <w:start w:val="1"/>
+      <w:numFmt w:val="bullet"/>
+      <w:lvlText w:val="o"/>
+      <w:lvlJc w:val="left"/>
+      <w:pPr>
+        <w:ind w:left="4680" w:hanging="360"/>
+      </w:pPr>
+      <w:rPr>
+        <w:rFonts w:ascii="Courier New" w:hAnsi="Courier New" w:cs="Courier New" w:hint="default"/>
+      </w:rPr>
+    </w:lvl>
+    <w:lvl w:ilvl="5" w:tplc="04090005" w:tentative="1">
+      <w:start w:val="1"/>
+      <w:numFmt w:val="bullet"/>
+      <w:lvlText w:val=""/>
+      <w:lvlJc w:val="left"/>
+      <w:pPr>
+        <w:ind w:left="5400" w:hanging="360"/>
+      </w:pPr>
+      <w:rPr>
+        <w:rFonts w:ascii="Wingdings" w:hAnsi="Wingdings" w:hint="default"/>
+      </w:rPr>
+    </w:lvl>
+    <w:lvl w:ilvl="6" w:tplc="04090001" w:tentative="1">
+      <w:start w:val="1"/>
+      <w:numFmt w:val="bullet"/>
+      <w:lvlText w:val=""/>
+      <w:lvlJc w:val="left"/>
+      <w:pPr>
+        <w:ind w:left="6120" w:hanging="360"/>
+      </w:pPr>
+      <w:rPr>
+        <w:rFonts w:ascii="Symbol" w:hAnsi="Symbol" w:hint="default"/>
+      </w:rPr>
+    </w:lvl>
+    <w:lvl w:ilvl="7" w:tplc="04090003" w:tentative="1">
+      <w:start w:val="1"/>
+      <w:numFmt w:val="bullet"/>
+      <w:lvlText w:val="o"/>
+      <w:lvlJc w:val="left"/>
+      <w:pPr>
+        <w:ind w:left="6840" w:hanging="360"/>
+      </w:pPr>
+      <w:rPr>
+        <w:rFonts w:ascii="Courier New" w:hAnsi="Courier New" w:cs="Courier New" w:hint="default"/>
+      </w:rPr>
+    </w:lvl>
+    <w:lvl w:ilvl="8" w:tplc="04090005" w:tentative="1">
+      <w:start w:val="1"/>
+      <w:numFmt w:val="bullet"/>
+      <w:lvlText w:val=""/>
+      <w:lvlJc w:val="left"/>
+      <w:pPr>
+        <w:ind w:left="7560" w:hanging="360"/>
+      </w:pPr>
+      <w:rPr>
+        <w:rFonts w:ascii="Wingdings" w:hAnsi="Wingdings" w:hint="default"/>
+      </w:rPr>
+    </w:lvl>
+  </w:abstractNum>
+  <w:abstractNum w:abstractNumId="11" w15:restartNumberingAfterBreak="0">
+    <w:nsid w:val="4AF01F2F"/>
+    <w:multiLevelType w:val="multilevel"/>
+    <w:tmpl w:val="2AC2BCC4"/>
+    <w:lvl w:ilvl="0">
+      <w:start w:val="6"/>
+      <w:numFmt w:val="decimal"/>
+      <w:lvlText w:val="%1"/>
+      <w:lvlJc w:val="left"/>
+      <w:pPr>
+        <w:ind w:left="405" w:hanging="405"/>
+      </w:pPr>
+      <w:rPr>
+        <w:rFonts w:hint="default"/>
+      </w:rPr>
+    </w:lvl>
+    <w:lvl w:ilvl="1">
+      <w:start w:val="2"/>
+      <w:numFmt w:val="decimal"/>
+      <w:lvlText w:val="%1.%2"/>
+      <w:lvlJc w:val="left"/>
+      <w:pPr>
+        <w:ind w:left="720" w:hanging="720"/>
+      </w:pPr>
+      <w:rPr>
+        <w:rFonts w:hint="default"/>
+      </w:rPr>
+    </w:lvl>
+    <w:lvl w:ilvl="2">
+      <w:start w:val="1"/>
+      <w:numFmt w:val="decimal"/>
+      <w:lvlText w:val="%1.%2.%3"/>
+      <w:lvlJc w:val="left"/>
+      <w:pPr>
+        <w:ind w:left="720" w:hanging="720"/>
+      </w:pPr>
+      <w:rPr>
+        <w:rFonts w:hint="default"/>
+      </w:rPr>
+    </w:lvl>
+    <w:lvl w:ilvl="3">
+      <w:start w:val="1"/>
+      <w:numFmt w:val="decimal"/>
+      <w:lvlText w:val="%1.%2.%3.%4"/>
+      <w:lvlJc w:val="left"/>
+      <w:pPr>
+        <w:ind w:left="1080" w:hanging="1080"/>
+      </w:pPr>
+      <w:rPr>
+        <w:rFonts w:hint="default"/>
+      </w:rPr>
+    </w:lvl>
+    <w:lvl w:ilvl="4">
+      <w:start w:val="1"/>
+      <w:numFmt w:val="decimal"/>
+      <w:lvlText w:val="%1.%2.%3.%4.%5"/>
+      <w:lvlJc w:val="left"/>
+      <w:pPr>
+        <w:ind w:left="1440" w:hanging="1440"/>
+      </w:pPr>
+      <w:rPr>
+        <w:rFonts w:hint="default"/>
+      </w:rPr>
+    </w:lvl>
+    <w:lvl w:ilvl="5">
+      <w:start w:val="1"/>
+      <w:numFmt w:val="decimal"/>
+      <w:lvlText w:val="%1.%2.%3.%4.%5.%6"/>
+      <w:lvlJc w:val="left"/>
+      <w:pPr>
+        <w:ind w:left="1440" w:hanging="1440"/>
+      </w:pPr>
+      <w:rPr>
+        <w:rFonts w:hint="default"/>
+      </w:rPr>
+    </w:lvl>
+    <w:lvl w:ilvl="6">
+      <w:start w:val="1"/>
+      <w:numFmt w:val="decimal"/>
+      <w:lvlText w:val="%1.%2.%3.%4.%5.%6.%7"/>
+      <w:lvlJc w:val="left"/>
+      <w:pPr>
+        <w:ind w:left="1800" w:hanging="1800"/>
+      </w:pPr>
+      <w:rPr>
+        <w:rFonts w:hint="default"/>
+      </w:rPr>
+    </w:lvl>
+    <w:lvl w:ilvl="7">
+      <w:start w:val="1"/>
+      <w:numFmt w:val="decimal"/>
+      <w:lvlText w:val="%1.%2.%3.%4.%5.%6.%7.%8"/>
+      <w:lvlJc w:val="left"/>
+      <w:pPr>
+        <w:ind w:left="1800" w:hanging="1800"/>
+      </w:pPr>
+      <w:rPr>
+        <w:rFonts w:hint="default"/>
+      </w:rPr>
+    </w:lvl>
+    <w:lvl w:ilvl="8">
+      <w:start w:val="1"/>
+      <w:numFmt w:val="decimal"/>
+      <w:lvlText w:val="%1.%2.%3.%4.%5.%6.%7.%8.%9"/>
+      <w:lvlJc w:val="left"/>
+      <w:pPr>
+        <w:ind w:left="2160" w:hanging="2160"/>
+      </w:pPr>
+      <w:rPr>
+        <w:rFonts w:hint="default"/>
+      </w:rPr>
+    </w:lvl>
+  </w:abstractNum>
+  <w:abstractNum w:abstractNumId="12" w15:restartNumberingAfterBreak="0">
     <w:nsid w:val="4BAD0122"/>
     <w:multiLevelType w:val="hybridMultilevel"/>
     <w:tmpl w:val="00D2F500"/>
@@ -6969,7 +9411,120 @@
       </w:pPr>
     </w:lvl>
   </w:abstractNum>
-  <w:abstractNum w:abstractNumId="5" w15:restartNumberingAfterBreak="0">
+  <w:abstractNum w:abstractNumId="13" w15:restartNumberingAfterBreak="0">
+    <w:nsid w:val="56640EDF"/>
+    <w:multiLevelType w:val="hybridMultilevel"/>
+    <w:tmpl w:val="77D247D2"/>
+    <w:lvl w:ilvl="0" w:tplc="04090001">
+      <w:start w:val="1"/>
+      <w:numFmt w:val="bullet"/>
+      <w:lvlText w:val=""/>
+      <w:lvlJc w:val="left"/>
+      <w:pPr>
+        <w:ind w:left="720" w:hanging="360"/>
+      </w:pPr>
+      <w:rPr>
+        <w:rFonts w:ascii="Symbol" w:hAnsi="Symbol" w:hint="default"/>
+      </w:rPr>
+    </w:lvl>
+    <w:lvl w:ilvl="1" w:tplc="04090003" w:tentative="1">
+      <w:start w:val="1"/>
+      <w:numFmt w:val="bullet"/>
+      <w:lvlText w:val="o"/>
+      <w:lvlJc w:val="left"/>
+      <w:pPr>
+        <w:ind w:left="1440" w:hanging="360"/>
+      </w:pPr>
+      <w:rPr>
+        <w:rFonts w:ascii="Courier New" w:hAnsi="Courier New" w:cs="Courier New" w:hint="default"/>
+      </w:rPr>
+    </w:lvl>
+    <w:lvl w:ilvl="2" w:tplc="04090005" w:tentative="1">
+      <w:start w:val="1"/>
+      <w:numFmt w:val="bullet"/>
+      <w:lvlText w:val=""/>
+      <w:lvlJc w:val="left"/>
+      <w:pPr>
+        <w:ind w:left="2160" w:hanging="360"/>
+      </w:pPr>
+      <w:rPr>
+        <w:rFonts w:ascii="Wingdings" w:hAnsi="Wingdings" w:hint="default"/>
+      </w:rPr>
+    </w:lvl>
+    <w:lvl w:ilvl="3" w:tplc="04090001" w:tentative="1">
+      <w:start w:val="1"/>
+      <w:numFmt w:val="bullet"/>
+      <w:lvlText w:val=""/>
+      <w:lvlJc w:val="left"/>
+      <w:pPr>
+        <w:ind w:left="2880" w:hanging="360"/>
+      </w:pPr>
+      <w:rPr>
+        <w:rFonts w:ascii="Symbol" w:hAnsi="Symbol" w:hint="default"/>
+      </w:rPr>
+    </w:lvl>
+    <w:lvl w:ilvl="4" w:tplc="04090003" w:tentative="1">
+      <w:start w:val="1"/>
+      <w:numFmt w:val="bullet"/>
+      <w:lvlText w:val="o"/>
+      <w:lvlJc w:val="left"/>
+      <w:pPr>
+        <w:ind w:left="3600" w:hanging="360"/>
+      </w:pPr>
+      <w:rPr>
+        <w:rFonts w:ascii="Courier New" w:hAnsi="Courier New" w:cs="Courier New" w:hint="default"/>
+      </w:rPr>
+    </w:lvl>
+    <w:lvl w:ilvl="5" w:tplc="04090005" w:tentative="1">
+      <w:start w:val="1"/>
+      <w:numFmt w:val="bullet"/>
+      <w:lvlText w:val=""/>
+      <w:lvlJc w:val="left"/>
+      <w:pPr>
+        <w:ind w:left="4320" w:hanging="360"/>
+      </w:pPr>
+      <w:rPr>
+        <w:rFonts w:ascii="Wingdings" w:hAnsi="Wingdings" w:hint="default"/>
+      </w:rPr>
+    </w:lvl>
+    <w:lvl w:ilvl="6" w:tplc="04090001" w:tentative="1">
+      <w:start w:val="1"/>
+      <w:numFmt w:val="bullet"/>
+      <w:lvlText w:val=""/>
+      <w:lvlJc w:val="left"/>
+      <w:pPr>
+        <w:ind w:left="5040" w:hanging="360"/>
+      </w:pPr>
+      <w:rPr>
+        <w:rFonts w:ascii="Symbol" w:hAnsi="Symbol" w:hint="default"/>
+      </w:rPr>
+    </w:lvl>
+    <w:lvl w:ilvl="7" w:tplc="04090003" w:tentative="1">
+      <w:start w:val="1"/>
+      <w:numFmt w:val="bullet"/>
+      <w:lvlText w:val="o"/>
+      <w:lvlJc w:val="left"/>
+      <w:pPr>
+        <w:ind w:left="5760" w:hanging="360"/>
+      </w:pPr>
+      <w:rPr>
+        <w:rFonts w:ascii="Courier New" w:hAnsi="Courier New" w:cs="Courier New" w:hint="default"/>
+      </w:rPr>
+    </w:lvl>
+    <w:lvl w:ilvl="8" w:tplc="04090005" w:tentative="1">
+      <w:start w:val="1"/>
+      <w:numFmt w:val="bullet"/>
+      <w:lvlText w:val=""/>
+      <w:lvlJc w:val="left"/>
+      <w:pPr>
+        <w:ind w:left="6480" w:hanging="360"/>
+      </w:pPr>
+      <w:rPr>
+        <w:rFonts w:ascii="Wingdings" w:hAnsi="Wingdings" w:hint="default"/>
+      </w:rPr>
+    </w:lvl>
+  </w:abstractNum>
+  <w:abstractNum w:abstractNumId="14" w15:restartNumberingAfterBreak="0">
     <w:nsid w:val="5A455C0D"/>
     <w:multiLevelType w:val="hybridMultilevel"/>
     <w:tmpl w:val="65B8B4D2"/>
@@ -7055,7 +9610,120 @@
       </w:pPr>
     </w:lvl>
   </w:abstractNum>
-  <w:abstractNum w:abstractNumId="6" w15:restartNumberingAfterBreak="0">
+  <w:abstractNum w:abstractNumId="15" w15:restartNumberingAfterBreak="0">
+    <w:nsid w:val="5FED4952"/>
+    <w:multiLevelType w:val="multilevel"/>
+    <w:tmpl w:val="2F7C2C22"/>
+    <w:lvl w:ilvl="0">
+      <w:start w:val="5"/>
+      <w:numFmt w:val="decimal"/>
+      <w:lvlText w:val="%1"/>
+      <w:lvlJc w:val="left"/>
+      <w:pPr>
+        <w:ind w:left="405" w:hanging="405"/>
+      </w:pPr>
+      <w:rPr>
+        <w:rFonts w:hint="default"/>
+      </w:rPr>
+    </w:lvl>
+    <w:lvl w:ilvl="1">
+      <w:start w:val="1"/>
+      <w:numFmt w:val="decimal"/>
+      <w:lvlText w:val="%1.%2"/>
+      <w:lvlJc w:val="left"/>
+      <w:pPr>
+        <w:ind w:left="720" w:hanging="720"/>
+      </w:pPr>
+      <w:rPr>
+        <w:rFonts w:hint="default"/>
+      </w:rPr>
+    </w:lvl>
+    <w:lvl w:ilvl="2">
+      <w:start w:val="1"/>
+      <w:numFmt w:val="decimal"/>
+      <w:lvlText w:val="%1.%2.%3"/>
+      <w:lvlJc w:val="left"/>
+      <w:pPr>
+        <w:ind w:left="720" w:hanging="720"/>
+      </w:pPr>
+      <w:rPr>
+        <w:rFonts w:hint="default"/>
+      </w:rPr>
+    </w:lvl>
+    <w:lvl w:ilvl="3">
+      <w:start w:val="1"/>
+      <w:numFmt w:val="decimal"/>
+      <w:lvlText w:val="%1.%2.%3.%4"/>
+      <w:lvlJc w:val="left"/>
+      <w:pPr>
+        <w:ind w:left="1080" w:hanging="1080"/>
+      </w:pPr>
+      <w:rPr>
+        <w:rFonts w:hint="default"/>
+      </w:rPr>
+    </w:lvl>
+    <w:lvl w:ilvl="4">
+      <w:start w:val="1"/>
+      <w:numFmt w:val="decimal"/>
+      <w:lvlText w:val="%1.%2.%3.%4.%5"/>
+      <w:lvlJc w:val="left"/>
+      <w:pPr>
+        <w:ind w:left="1440" w:hanging="1440"/>
+      </w:pPr>
+      <w:rPr>
+        <w:rFonts w:hint="default"/>
+      </w:rPr>
+    </w:lvl>
+    <w:lvl w:ilvl="5">
+      <w:start w:val="1"/>
+      <w:numFmt w:val="decimal"/>
+      <w:lvlText w:val="%1.%2.%3.%4.%5.%6"/>
+      <w:lvlJc w:val="left"/>
+      <w:pPr>
+        <w:ind w:left="1440" w:hanging="1440"/>
+      </w:pPr>
+      <w:rPr>
+        <w:rFonts w:hint="default"/>
+      </w:rPr>
+    </w:lvl>
+    <w:lvl w:ilvl="6">
+      <w:start w:val="1"/>
+      <w:numFmt w:val="decimal"/>
+      <w:lvlText w:val="%1.%2.%3.%4.%5.%6.%7"/>
+      <w:lvlJc w:val="left"/>
+      <w:pPr>
+        <w:ind w:left="1800" w:hanging="1800"/>
+      </w:pPr>
+      <w:rPr>
+        <w:rFonts w:hint="default"/>
+      </w:rPr>
+    </w:lvl>
+    <w:lvl w:ilvl="7">
+      <w:start w:val="1"/>
+      <w:numFmt w:val="decimal"/>
+      <w:lvlText w:val="%1.%2.%3.%4.%5.%6.%7.%8"/>
+      <w:lvlJc w:val="left"/>
+      <w:pPr>
+        <w:ind w:left="1800" w:hanging="1800"/>
+      </w:pPr>
+      <w:rPr>
+        <w:rFonts w:hint="default"/>
+      </w:rPr>
+    </w:lvl>
+    <w:lvl w:ilvl="8">
+      <w:start w:val="1"/>
+      <w:numFmt w:val="decimal"/>
+      <w:lvlText w:val="%1.%2.%3.%4.%5.%6.%7.%8.%9"/>
+      <w:lvlJc w:val="left"/>
+      <w:pPr>
+        <w:ind w:left="2160" w:hanging="2160"/>
+      </w:pPr>
+      <w:rPr>
+        <w:rFonts w:hint="default"/>
+      </w:rPr>
+    </w:lvl>
+  </w:abstractNum>
+  <w:abstractNum w:abstractNumId="16" w15:restartNumberingAfterBreak="0">
     <w:nsid w:val="733C121B"/>
     <w:multiLevelType w:val="hybridMultilevel"/>
     <w:tmpl w:val="B35A2C8A"/>
@@ -7168,7 +9836,7 @@
       </w:rPr>
     </w:lvl>
   </w:abstractNum>
-  <w:abstractNum w:abstractNumId="7" w15:restartNumberingAfterBreak="0">
+  <w:abstractNum w:abstractNumId="17" w15:restartNumberingAfterBreak="0">
     <w:nsid w:val="77595343"/>
     <w:multiLevelType w:val="hybridMultilevel"/>
     <w:tmpl w:val="041042D0"/>
@@ -7254,29 +9922,291 @@
       </w:pPr>
     </w:lvl>
   </w:abstractNum>
+  <w:abstractNum w:abstractNumId="18" w15:restartNumberingAfterBreak="0">
+    <w:nsid w:val="7AA9011A"/>
+    <w:multiLevelType w:val="hybridMultilevel"/>
+    <w:tmpl w:val="FA927008"/>
+    <w:lvl w:ilvl="0" w:tplc="0409000B">
+      <w:start w:val="1"/>
+      <w:numFmt w:val="bullet"/>
+      <w:lvlText w:val=""/>
+      <w:lvlJc w:val="left"/>
+      <w:pPr>
+        <w:ind w:left="720" w:hanging="360"/>
+      </w:pPr>
+      <w:rPr>
+        <w:rFonts w:ascii="Wingdings" w:hAnsi="Wingdings" w:hint="default"/>
+      </w:rPr>
+    </w:lvl>
+    <w:lvl w:ilvl="1" w:tplc="04090003" w:tentative="1">
+      <w:start w:val="1"/>
+      <w:numFmt w:val="bullet"/>
+      <w:lvlText w:val="o"/>
+      <w:lvlJc w:val="left"/>
+      <w:pPr>
+        <w:ind w:left="1440" w:hanging="360"/>
+      </w:pPr>
+      <w:rPr>
+        <w:rFonts w:ascii="Courier New" w:hAnsi="Courier New" w:cs="Courier New" w:hint="default"/>
+      </w:rPr>
+    </w:lvl>
+    <w:lvl w:ilvl="2" w:tplc="04090005" w:tentative="1">
+      <w:start w:val="1"/>
+      <w:numFmt w:val="bullet"/>
+      <w:lvlText w:val=""/>
+      <w:lvlJc w:val="left"/>
+      <w:pPr>
+        <w:ind w:left="2160" w:hanging="360"/>
+      </w:pPr>
+      <w:rPr>
+        <w:rFonts w:ascii="Wingdings" w:hAnsi="Wingdings" w:hint="default"/>
+      </w:rPr>
+    </w:lvl>
+    <w:lvl w:ilvl="3" w:tplc="04090001" w:tentative="1">
+      <w:start w:val="1"/>
+      <w:numFmt w:val="bullet"/>
+      <w:lvlText w:val=""/>
+      <w:lvlJc w:val="left"/>
+      <w:pPr>
+        <w:ind w:left="2880" w:hanging="360"/>
+      </w:pPr>
+      <w:rPr>
+        <w:rFonts w:ascii="Symbol" w:hAnsi="Symbol" w:hint="default"/>
+      </w:rPr>
+    </w:lvl>
+    <w:lvl w:ilvl="4" w:tplc="04090003" w:tentative="1">
+      <w:start w:val="1"/>
+      <w:numFmt w:val="bullet"/>
+      <w:lvlText w:val="o"/>
+      <w:lvlJc w:val="left"/>
+      <w:pPr>
+        <w:ind w:left="3600" w:hanging="360"/>
+      </w:pPr>
+      <w:rPr>
+        <w:rFonts w:ascii="Courier New" w:hAnsi="Courier New" w:cs="Courier New" w:hint="default"/>
+      </w:rPr>
+    </w:lvl>
+    <w:lvl w:ilvl="5" w:tplc="04090005" w:tentative="1">
+      <w:start w:val="1"/>
+      <w:numFmt w:val="bullet"/>
+      <w:lvlText w:val=""/>
+      <w:lvlJc w:val="left"/>
+      <w:pPr>
+        <w:ind w:left="4320" w:hanging="360"/>
+      </w:pPr>
+      <w:rPr>
+        <w:rFonts w:ascii="Wingdings" w:hAnsi="Wingdings" w:hint="default"/>
+      </w:rPr>
+    </w:lvl>
+    <w:lvl w:ilvl="6" w:tplc="04090001" w:tentative="1">
+      <w:start w:val="1"/>
+      <w:numFmt w:val="bullet"/>
+      <w:lvlText w:val=""/>
+      <w:lvlJc w:val="left"/>
+      <w:pPr>
+        <w:ind w:left="5040" w:hanging="360"/>
+      </w:pPr>
+      <w:rPr>
+        <w:rFonts w:ascii="Symbol" w:hAnsi="Symbol" w:hint="default"/>
+      </w:rPr>
+    </w:lvl>
+    <w:lvl w:ilvl="7" w:tplc="04090003" w:tentative="1">
+      <w:start w:val="1"/>
+      <w:numFmt w:val="bullet"/>
+      <w:lvlText w:val="o"/>
+      <w:lvlJc w:val="left"/>
+      <w:pPr>
+        <w:ind w:left="5760" w:hanging="360"/>
+      </w:pPr>
+      <w:rPr>
+        <w:rFonts w:ascii="Courier New" w:hAnsi="Courier New" w:cs="Courier New" w:hint="default"/>
+      </w:rPr>
+    </w:lvl>
+    <w:lvl w:ilvl="8" w:tplc="04090005" w:tentative="1">
+      <w:start w:val="1"/>
+      <w:numFmt w:val="bullet"/>
+      <w:lvlText w:val=""/>
+      <w:lvlJc w:val="left"/>
+      <w:pPr>
+        <w:ind w:left="6480" w:hanging="360"/>
+      </w:pPr>
+      <w:rPr>
+        <w:rFonts w:ascii="Wingdings" w:hAnsi="Wingdings" w:hint="default"/>
+      </w:rPr>
+    </w:lvl>
+  </w:abstractNum>
+  <w:abstractNum w:abstractNumId="19" w15:restartNumberingAfterBreak="0">
+    <w:nsid w:val="7F430BE3"/>
+    <w:multiLevelType w:val="multilevel"/>
+    <w:tmpl w:val="895C1E82"/>
+    <w:lvl w:ilvl="0">
+      <w:start w:val="1"/>
+      <w:numFmt w:val="decimal"/>
+      <w:lvlText w:val="%1"/>
+      <w:lvlJc w:val="left"/>
+      <w:pPr>
+        <w:ind w:left="360" w:hanging="360"/>
+      </w:pPr>
+      <w:rPr>
+        <w:rFonts w:hint="default"/>
+      </w:rPr>
+    </w:lvl>
+    <w:lvl w:ilvl="1">
+      <w:start w:val="1"/>
+      <w:numFmt w:val="decimal"/>
+      <w:lvlText w:val="%1.%2"/>
+      <w:lvlJc w:val="left"/>
+      <w:pPr>
+        <w:ind w:left="360" w:hanging="360"/>
+      </w:pPr>
+      <w:rPr>
+        <w:rFonts w:hint="default"/>
+      </w:rPr>
+    </w:lvl>
+    <w:lvl w:ilvl="2">
+      <w:start w:val="1"/>
+      <w:numFmt w:val="decimal"/>
+      <w:lvlText w:val="%1.%2.%3"/>
+      <w:lvlJc w:val="left"/>
+      <w:pPr>
+        <w:ind w:left="720" w:hanging="720"/>
+      </w:pPr>
+      <w:rPr>
+        <w:rFonts w:hint="default"/>
+      </w:rPr>
+    </w:lvl>
+    <w:lvl w:ilvl="3">
+      <w:start w:val="1"/>
+      <w:numFmt w:val="decimal"/>
+      <w:lvlText w:val="%1.%2.%3.%4"/>
+      <w:lvlJc w:val="left"/>
+      <w:pPr>
+        <w:ind w:left="720" w:hanging="720"/>
+      </w:pPr>
+      <w:rPr>
+        <w:rFonts w:hint="default"/>
+      </w:rPr>
+    </w:lvl>
+    <w:lvl w:ilvl="4">
+      <w:start w:val="1"/>
+      <w:numFmt w:val="decimal"/>
+      <w:lvlText w:val="%1.%2.%3.%4.%5"/>
+      <w:lvlJc w:val="left"/>
+      <w:pPr>
+        <w:ind w:left="1080" w:hanging="1080"/>
+      </w:pPr>
+      <w:rPr>
+        <w:rFonts w:hint="default"/>
+      </w:rPr>
+    </w:lvl>
+    <w:lvl w:ilvl="5">
+      <w:start w:val="1"/>
+      <w:numFmt w:val="decimal"/>
+      <w:lvlText w:val="%1.%2.%3.%4.%5.%6"/>
+      <w:lvlJc w:val="left"/>
+      <w:pPr>
+        <w:ind w:left="1080" w:hanging="1080"/>
+      </w:pPr>
+      <w:rPr>
+        <w:rFonts w:hint="default"/>
+      </w:rPr>
+    </w:lvl>
+    <w:lvl w:ilvl="6">
+      <w:start w:val="1"/>
+      <w:numFmt w:val="decimal"/>
+      <w:lvlText w:val="%1.%2.%3.%4.%5.%6.%7"/>
+      <w:lvlJc w:val="left"/>
+      <w:pPr>
+        <w:ind w:left="1440" w:hanging="1440"/>
+      </w:pPr>
+      <w:rPr>
+        <w:rFonts w:hint="default"/>
+      </w:rPr>
+    </w:lvl>
+    <w:lvl w:ilvl="7">
+      <w:start w:val="1"/>
+      <w:numFmt w:val="decimal"/>
+      <w:lvlText w:val="%1.%2.%3.%4.%5.%6.%7.%8"/>
+      <w:lvlJc w:val="left"/>
+      <w:pPr>
+        <w:ind w:left="1440" w:hanging="1440"/>
+      </w:pPr>
+      <w:rPr>
+        <w:rFonts w:hint="default"/>
+      </w:rPr>
+    </w:lvl>
+    <w:lvl w:ilvl="8">
+      <w:start w:val="1"/>
+      <w:numFmt w:val="decimal"/>
+      <w:lvlText w:val="%1.%2.%3.%4.%5.%6.%7.%8.%9"/>
+      <w:lvlJc w:val="left"/>
+      <w:pPr>
+        <w:ind w:left="1800" w:hanging="1800"/>
+      </w:pPr>
+      <w:rPr>
+        <w:rFonts w:hint="default"/>
+      </w:rPr>
+    </w:lvl>
+  </w:abstractNum>
   <w:num w:numId="1">
+    <w:abstractNumId w:val="17"/>
+  </w:num>
+  <w:num w:numId="2">
+    <w:abstractNumId w:val="14"/>
+  </w:num>
+  <w:num w:numId="3">
     <w:abstractNumId w:val="7"/>
   </w:num>
-  <w:num w:numId="2">
-    <w:abstractNumId w:val="5"/>
-  </w:num>
-  <w:num w:numId="3">
-    <w:abstractNumId w:val="2"/>
-  </w:num>
   <w:num w:numId="4">
-    <w:abstractNumId w:val="6"/>
+    <w:abstractNumId w:val="16"/>
   </w:num>
   <w:num w:numId="5">
-    <w:abstractNumId w:val="1"/>
+    <w:abstractNumId w:val="6"/>
   </w:num>
   <w:num w:numId="6">
     <w:abstractNumId w:val="0"/>
   </w:num>
   <w:num w:numId="7">
+    <w:abstractNumId w:val="12"/>
+  </w:num>
+  <w:num w:numId="8">
+    <w:abstractNumId w:val="9"/>
+  </w:num>
+  <w:num w:numId="9">
+    <w:abstractNumId w:val="19"/>
+  </w:num>
+  <w:num w:numId="10">
+    <w:abstractNumId w:val="18"/>
+  </w:num>
+  <w:num w:numId="11">
+    <w:abstractNumId w:val="2"/>
+  </w:num>
+  <w:num w:numId="12">
+    <w:abstractNumId w:val="1"/>
+  </w:num>
+  <w:num w:numId="13">
+    <w:abstractNumId w:val="8"/>
+  </w:num>
+  <w:num w:numId="14">
+    <w:abstractNumId w:val="10"/>
+  </w:num>
+  <w:num w:numId="15">
+    <w:abstractNumId w:val="13"/>
+  </w:num>
+  <w:num w:numId="16">
     <w:abstractNumId w:val="4"/>
   </w:num>
-  <w:num w:numId="8">
+  <w:num w:numId="17">
     <w:abstractNumId w:val="3"/>
+  </w:num>
+  <w:num w:numId="18">
+    <w:abstractNumId w:val="11"/>
+  </w:num>
+  <w:num w:numId="19">
+    <w:abstractNumId w:val="5"/>
+  </w:num>
+  <w:num w:numId="20">
+    <w:abstractNumId w:val="15"/>
   </w:num>
 </w:numbering>
 </file>
@@ -7675,6 +10605,49 @@
     <w:name w:val="Normal"/>
     <w:qFormat/>
   </w:style>
+  <w:style w:type="paragraph" w:styleId="Heading1">
+    <w:name w:val="heading 1"/>
+    <w:basedOn w:val="Normal"/>
+    <w:next w:val="Normal"/>
+    <w:link w:val="Heading1Char"/>
+    <w:uiPriority w:val="9"/>
+    <w:qFormat/>
+    <w:rsid w:val="0023054C"/>
+    <w:pPr>
+      <w:keepNext/>
+      <w:keepLines/>
+      <w:spacing w:before="240" w:after="0"/>
+      <w:outlineLvl w:val="0"/>
+    </w:pPr>
+    <w:rPr>
+      <w:rFonts w:asciiTheme="majorHAnsi" w:eastAsiaTheme="majorEastAsia" w:hAnsiTheme="majorHAnsi" w:cstheme="majorBidi"/>
+      <w:color w:val="2E74B5" w:themeColor="accent1" w:themeShade="BF"/>
+      <w:sz w:val="32"/>
+      <w:szCs w:val="32"/>
+    </w:rPr>
+  </w:style>
+  <w:style w:type="paragraph" w:styleId="Heading2">
+    <w:name w:val="heading 2"/>
+    <w:basedOn w:val="Normal"/>
+    <w:next w:val="Normal"/>
+    <w:link w:val="Heading2Char"/>
+    <w:uiPriority w:val="9"/>
+    <w:unhideWhenUsed/>
+    <w:qFormat/>
+    <w:rsid w:val="00843581"/>
+    <w:pPr>
+      <w:keepNext/>
+      <w:keepLines/>
+      <w:spacing w:before="40" w:after="0"/>
+      <w:outlineLvl w:val="1"/>
+    </w:pPr>
+    <w:rPr>
+      <w:rFonts w:asciiTheme="majorHAnsi" w:eastAsiaTheme="majorEastAsia" w:hAnsiTheme="majorHAnsi" w:cstheme="majorBidi"/>
+      <w:color w:val="2E74B5" w:themeColor="accent1" w:themeShade="BF"/>
+      <w:sz w:val="26"/>
+      <w:szCs w:val="26"/>
+    </w:rPr>
+  </w:style>
   <w:style w:type="character" w:default="1" w:styleId="DefaultParagraphFont">
     <w:name w:val="Default Paragraph Font"/>
     <w:uiPriority w:val="1"/>
@@ -7731,6 +10704,32 @@
         <w:insideV w:val="single" w:sz="4" w:space="0" w:color="auto"/>
       </w:tblBorders>
     </w:tblPr>
+  </w:style>
+  <w:style w:type="character" w:customStyle="1" w:styleId="Heading2Char">
+    <w:name w:val="Heading 2 Char"/>
+    <w:basedOn w:val="DefaultParagraphFont"/>
+    <w:link w:val="Heading2"/>
+    <w:uiPriority w:val="9"/>
+    <w:rsid w:val="00843581"/>
+    <w:rPr>
+      <w:rFonts w:asciiTheme="majorHAnsi" w:eastAsiaTheme="majorEastAsia" w:hAnsiTheme="majorHAnsi" w:cstheme="majorBidi"/>
+      <w:color w:val="2E74B5" w:themeColor="accent1" w:themeShade="BF"/>
+      <w:sz w:val="26"/>
+      <w:szCs w:val="26"/>
+    </w:rPr>
+  </w:style>
+  <w:style w:type="character" w:customStyle="1" w:styleId="Heading1Char">
+    <w:name w:val="Heading 1 Char"/>
+    <w:basedOn w:val="DefaultParagraphFont"/>
+    <w:link w:val="Heading1"/>
+    <w:uiPriority w:val="9"/>
+    <w:rsid w:val="0023054C"/>
+    <w:rPr>
+      <w:rFonts w:asciiTheme="majorHAnsi" w:eastAsiaTheme="majorEastAsia" w:hAnsiTheme="majorHAnsi" w:cstheme="majorBidi"/>
+      <w:color w:val="2E74B5" w:themeColor="accent1" w:themeShade="BF"/>
+      <w:sz w:val="32"/>
+      <w:szCs w:val="32"/>
+    </w:rPr>
   </w:style>
 </w:styles>
 </file>
